--- a/Introduction to JAVA, OOPs, Basics Of Java Programming.docx
+++ b/Introduction to JAVA, OOPs, Basics Of Java Programming.docx
@@ -6,228 +6,6 @@
       <w:pPr>
         <w:rPr>
           <w:rFonts w:ascii="Verdana" w:hAnsi="Verdana"/>
-          <w:sz w:val="28"/>
-          <w:szCs w:val="28"/>
-          <w:lang w:val="en-US"/>
-        </w:rPr>
-      </w:pPr>
-      <w:r>
-        <w:rPr>
-          <w:rFonts w:ascii="Verdana" w:hAnsi="Verdana"/>
-          <w:sz w:val="28"/>
-          <w:szCs w:val="28"/>
-          <w:lang w:val="en-US"/>
-        </w:rPr>
-        <w:t>Index</w:t>
-      </w:r>
-    </w:p>
-    <w:p>
-      <w:pPr>
-        <w:rPr>
-          <w:lang w:val="en-US"/>
-        </w:rPr>
-      </w:pPr>
-    </w:p>
-    <w:p>
-      <w:pPr>
-        <w:rPr>
-          <w:lang w:val="en-US"/>
-        </w:rPr>
-      </w:pPr>
-    </w:p>
-    <w:p>
-      <w:pPr>
-        <w:rPr>
-          <w:lang w:val="en-US"/>
-        </w:rPr>
-      </w:pPr>
-    </w:p>
-    <w:p>
-      <w:pPr>
-        <w:rPr>
-          <w:lang w:val="en-US"/>
-        </w:rPr>
-      </w:pPr>
-    </w:p>
-    <w:p>
-      <w:pPr>
-        <w:rPr>
-          <w:lang w:val="en-US"/>
-        </w:rPr>
-      </w:pPr>
-    </w:p>
-    <w:p>
-      <w:pPr>
-        <w:rPr>
-          <w:lang w:val="en-US"/>
-        </w:rPr>
-      </w:pPr>
-    </w:p>
-    <w:p>
-      <w:pPr>
-        <w:rPr>
-          <w:lang w:val="en-US"/>
-        </w:rPr>
-      </w:pPr>
-    </w:p>
-    <w:p>
-      <w:pPr>
-        <w:rPr>
-          <w:lang w:val="en-US"/>
-        </w:rPr>
-      </w:pPr>
-    </w:p>
-    <w:p>
-      <w:pPr>
-        <w:rPr>
-          <w:lang w:val="en-US"/>
-        </w:rPr>
-      </w:pPr>
-    </w:p>
-    <w:p>
-      <w:pPr>
-        <w:rPr>
-          <w:lang w:val="en-US"/>
-        </w:rPr>
-      </w:pPr>
-    </w:p>
-    <w:p>
-      <w:pPr>
-        <w:rPr>
-          <w:lang w:val="en-US"/>
-        </w:rPr>
-      </w:pPr>
-    </w:p>
-    <w:p>
-      <w:pPr>
-        <w:rPr>
-          <w:lang w:val="en-US"/>
-        </w:rPr>
-      </w:pPr>
-    </w:p>
-    <w:p>
-      <w:pPr>
-        <w:rPr>
-          <w:lang w:val="en-US"/>
-        </w:rPr>
-      </w:pPr>
-    </w:p>
-    <w:p>
-      <w:pPr>
-        <w:rPr>
-          <w:lang w:val="en-US"/>
-        </w:rPr>
-      </w:pPr>
-    </w:p>
-    <w:p>
-      <w:pPr>
-        <w:rPr>
-          <w:lang w:val="en-US"/>
-        </w:rPr>
-      </w:pPr>
-    </w:p>
-    <w:p>
-      <w:pPr>
-        <w:rPr>
-          <w:lang w:val="en-US"/>
-        </w:rPr>
-      </w:pPr>
-    </w:p>
-    <w:p>
-      <w:pPr>
-        <w:rPr>
-          <w:lang w:val="en-US"/>
-        </w:rPr>
-      </w:pPr>
-    </w:p>
-    <w:p>
-      <w:pPr>
-        <w:rPr>
-          <w:lang w:val="en-US"/>
-        </w:rPr>
-      </w:pPr>
-    </w:p>
-    <w:p>
-      <w:pPr>
-        <w:rPr>
-          <w:lang w:val="en-US"/>
-        </w:rPr>
-      </w:pPr>
-    </w:p>
-    <w:p>
-      <w:pPr>
-        <w:rPr>
-          <w:lang w:val="en-US"/>
-        </w:rPr>
-      </w:pPr>
-    </w:p>
-    <w:p>
-      <w:pPr>
-        <w:rPr>
-          <w:lang w:val="en-US"/>
-        </w:rPr>
-      </w:pPr>
-    </w:p>
-    <w:p>
-      <w:pPr>
-        <w:rPr>
-          <w:lang w:val="en-US"/>
-        </w:rPr>
-      </w:pPr>
-    </w:p>
-    <w:p>
-      <w:pPr>
-        <w:rPr>
-          <w:lang w:val="en-US"/>
-        </w:rPr>
-      </w:pPr>
-    </w:p>
-    <w:p>
-      <w:pPr>
-        <w:rPr>
-          <w:lang w:val="en-US"/>
-        </w:rPr>
-      </w:pPr>
-    </w:p>
-    <w:p>
-      <w:pPr>
-        <w:rPr>
-          <w:lang w:val="en-US"/>
-        </w:rPr>
-      </w:pPr>
-    </w:p>
-    <w:p>
-      <w:pPr>
-        <w:rPr>
-          <w:lang w:val="en-US"/>
-        </w:rPr>
-      </w:pPr>
-    </w:p>
-    <w:p>
-      <w:pPr>
-        <w:rPr>
-          <w:lang w:val="en-US"/>
-        </w:rPr>
-      </w:pPr>
-    </w:p>
-    <w:p>
-      <w:pPr>
-        <w:rPr>
-          <w:lang w:val="en-US"/>
-        </w:rPr>
-      </w:pPr>
-    </w:p>
-    <w:p>
-      <w:pPr>
-        <w:rPr>
-          <w:lang w:val="en-US"/>
-        </w:rPr>
-      </w:pPr>
-    </w:p>
-    <w:p>
-      <w:pPr>
-        <w:rPr>
-          <w:rFonts w:ascii="Verdana" w:hAnsi="Verdana"/>
           <w:b/>
           <w:bCs/>
           <w:sz w:val="28"/>
@@ -235,9 +13,7 @@
           <w:lang w:val="en-US"/>
         </w:rPr>
       </w:pPr>
-    </w:p>
-    <w:p>
-      <w:pPr>
+      <w:r>
         <w:rPr>
           <w:rFonts w:ascii="Verdana" w:hAnsi="Verdana"/>
           <w:b/>
@@ -246,7 +22,8 @@
           <w:szCs w:val="28"/>
           <w:lang w:val="en-US"/>
         </w:rPr>
-      </w:pPr>
+        <w:t>Introduction</w:t>
+      </w:r>
       <w:r>
         <w:rPr>
           <w:rFonts w:ascii="Verdana" w:hAnsi="Verdana"/>
@@ -256,107 +33,322 @@
           <w:szCs w:val="28"/>
           <w:lang w:val="en-US"/>
         </w:rPr>
-        <w:t>Introduction</w:t>
-      </w:r>
-      <w:r>
+        <w:t xml:space="preserve"> to Java</w:t>
+      </w:r>
+    </w:p>
+    <w:p>
+      <w:pPr>
+        <w:rPr>
+          <w:rFonts w:ascii="Verdana" w:hAnsi="Verdana"/>
+          <w:sz w:val="24"/>
+          <w:szCs w:val="24"/>
+          <w:lang w:val="en-US"/>
+        </w:rPr>
+      </w:pPr>
+      <w:r>
+        <w:rPr>
+          <w:rFonts w:ascii="Verdana" w:hAnsi="Verdana"/>
+          <w:sz w:val="24"/>
+          <w:szCs w:val="24"/>
+          <w:lang w:val="en-US"/>
+        </w:rPr>
+        <w:t xml:space="preserve">Java is a high-level programming language originally developed by Sun </w:t>
+      </w:r>
+      <w:proofErr w:type="gramStart"/>
+      <w:r>
+        <w:rPr>
+          <w:rFonts w:ascii="Verdana" w:hAnsi="Verdana"/>
+          <w:sz w:val="24"/>
+          <w:szCs w:val="24"/>
+          <w:lang w:val="en-US"/>
+        </w:rPr>
+        <w:t>Microsystems ,</w:t>
+      </w:r>
+      <w:proofErr w:type="gramEnd"/>
+      <w:r>
+        <w:rPr>
+          <w:rFonts w:ascii="Verdana" w:hAnsi="Verdana"/>
+          <w:sz w:val="24"/>
+          <w:szCs w:val="24"/>
+          <w:lang w:val="en-US"/>
+        </w:rPr>
+        <w:t xml:space="preserve"> which is now the maintained by Oracle. Java was released in the year 1995. James Gosling is known as the father of Java. </w:t>
+      </w:r>
+    </w:p>
+    <w:p>
+      <w:pPr>
+        <w:rPr>
+          <w:rFonts w:ascii="Verdana" w:hAnsi="Verdana"/>
+          <w:sz w:val="24"/>
+          <w:szCs w:val="24"/>
+          <w:lang w:val="en-US"/>
+        </w:rPr>
+      </w:pPr>
+      <w:r>
+        <w:rPr>
+          <w:rFonts w:ascii="Verdana" w:hAnsi="Verdana"/>
+          <w:sz w:val="24"/>
+          <w:szCs w:val="24"/>
+          <w:lang w:val="en-US"/>
+        </w:rPr>
+        <w:t xml:space="preserve">                        Before Java it was named as </w:t>
+      </w:r>
+      <w:proofErr w:type="gramStart"/>
+      <w:r>
+        <w:rPr>
+          <w:rFonts w:ascii="Verdana" w:hAnsi="Verdana"/>
+          <w:sz w:val="24"/>
+          <w:szCs w:val="24"/>
+          <w:lang w:val="en-US"/>
+        </w:rPr>
+        <w:t>Oak(</w:t>
+      </w:r>
+      <w:proofErr w:type="gramEnd"/>
+      <w:r>
+        <w:rPr>
+          <w:rFonts w:ascii="Verdana" w:hAnsi="Verdana"/>
+          <w:sz w:val="24"/>
+          <w:szCs w:val="24"/>
+          <w:lang w:val="en-US"/>
+        </w:rPr>
+        <w:t>Oak is a symbol of strength and chosen as a national tree of many countries). In 1995, Oak was renamed as "Java" because it was already a trademark by Oak Technologies. Java is an island in Indonesia where the first coffee was produced (called Java coffee). Java name was chosen by James Gosling.</w:t>
+      </w:r>
+    </w:p>
+    <w:p>
+      <w:pPr>
         <w:rPr>
           <w:rFonts w:ascii="Verdana" w:hAnsi="Verdana"/>
           <w:b/>
           <w:bCs/>
+          <w:sz w:val="24"/>
+          <w:szCs w:val="24"/>
+          <w:lang w:val="en-US"/>
+        </w:rPr>
+      </w:pPr>
+      <w:r>
+        <w:rPr>
+          <w:rFonts w:ascii="Verdana" w:hAnsi="Verdana"/>
+          <w:b/>
+          <w:bCs/>
+          <w:sz w:val="24"/>
+          <w:szCs w:val="24"/>
+          <w:lang w:val="en-US"/>
+        </w:rPr>
+        <w:t>Java Applications</w:t>
+      </w:r>
+    </w:p>
+    <w:p>
+      <w:pPr>
+        <w:rPr>
+          <w:rFonts w:ascii="Verdana" w:hAnsi="Verdana"/>
+          <w:sz w:val="24"/>
+          <w:szCs w:val="24"/>
+          <w:lang w:val="en-US"/>
+        </w:rPr>
+      </w:pPr>
+      <w:r>
+        <w:rPr>
+          <w:rFonts w:ascii="Verdana" w:hAnsi="Verdana"/>
+          <w:sz w:val="24"/>
+          <w:szCs w:val="24"/>
+          <w:lang w:val="en-US"/>
+        </w:rPr>
+        <w:t>1. standalone Application</w:t>
+      </w:r>
+    </w:p>
+    <w:p>
+      <w:pPr>
+        <w:rPr>
+          <w:rFonts w:ascii="Verdana" w:hAnsi="Verdana"/>
+          <w:sz w:val="24"/>
+          <w:szCs w:val="24"/>
+          <w:lang w:val="en-US"/>
+        </w:rPr>
+      </w:pPr>
+      <w:r>
+        <w:rPr>
+          <w:rFonts w:ascii="Verdana" w:hAnsi="Verdana"/>
+          <w:sz w:val="24"/>
+          <w:szCs w:val="24"/>
+          <w:lang w:val="en-US"/>
+        </w:rPr>
+        <w:t>2. Web Application</w:t>
+      </w:r>
+    </w:p>
+    <w:p>
+      <w:pPr>
+        <w:rPr>
+          <w:rFonts w:ascii="Verdana" w:hAnsi="Verdana"/>
+          <w:sz w:val="24"/>
+          <w:szCs w:val="24"/>
+          <w:lang w:val="en-US"/>
+        </w:rPr>
+      </w:pPr>
+      <w:r>
+        <w:rPr>
+          <w:rFonts w:ascii="Verdana" w:hAnsi="Verdana"/>
+          <w:sz w:val="24"/>
+          <w:szCs w:val="24"/>
+          <w:lang w:val="en-US"/>
+        </w:rPr>
+        <w:t>3. Enterprise Application</w:t>
+      </w:r>
+    </w:p>
+    <w:p>
+      <w:pPr>
+        <w:rPr>
+          <w:rFonts w:ascii="Verdana" w:hAnsi="Verdana"/>
+          <w:sz w:val="24"/>
+          <w:szCs w:val="24"/>
+          <w:lang w:val="en-US"/>
+        </w:rPr>
+      </w:pPr>
+      <w:r>
+        <w:rPr>
+          <w:rFonts w:ascii="Verdana" w:hAnsi="Verdana"/>
+          <w:sz w:val="24"/>
+          <w:szCs w:val="24"/>
+          <w:lang w:val="en-US"/>
+        </w:rPr>
+        <w:t>4. Mobile Application</w:t>
+      </w:r>
+    </w:p>
+    <w:p>
+      <w:pPr>
+        <w:rPr>
+          <w:rFonts w:ascii="Verdana" w:hAnsi="Verdana"/>
+          <w:sz w:val="24"/>
+          <w:szCs w:val="24"/>
+          <w:lang w:val="en-US"/>
+        </w:rPr>
+      </w:pPr>
+      <w:proofErr w:type="gramStart"/>
+      <w:r>
+        <w:rPr>
+          <w:rFonts w:ascii="Verdana" w:hAnsi="Verdana"/>
+          <w:sz w:val="24"/>
+          <w:szCs w:val="24"/>
+          <w:lang w:val="en-US"/>
+        </w:rPr>
+        <w:t>JVM(</w:t>
+      </w:r>
+      <w:proofErr w:type="gramEnd"/>
+      <w:r>
+        <w:rPr>
+          <w:rFonts w:ascii="Verdana" w:hAnsi="Verdana"/>
+          <w:sz w:val="24"/>
+          <w:szCs w:val="24"/>
+          <w:lang w:val="en-US"/>
+        </w:rPr>
+        <w:t>Java Virtual Machine) acts as a run-time engine to run Java applications. JVM is the one that actually calls the main method present in Java code. JVM is a part of the</w:t>
+      </w:r>
+      <w:r>
+        <w:rPr>
+          <w:rFonts w:ascii="Verdana" w:hAnsi="Verdana"/>
+          <w:sz w:val="24"/>
+          <w:szCs w:val="24"/>
+          <w:lang w:val="en-US"/>
+        </w:rPr>
+        <w:t xml:space="preserve"> </w:t>
+      </w:r>
+      <w:proofErr w:type="gramStart"/>
+      <w:r>
+        <w:rPr>
+          <w:rFonts w:ascii="Verdana" w:hAnsi="Verdana"/>
+          <w:sz w:val="24"/>
+          <w:szCs w:val="24"/>
+          <w:lang w:val="en-US"/>
+        </w:rPr>
+        <w:t>JRE(</w:t>
+      </w:r>
+      <w:proofErr w:type="gramEnd"/>
+      <w:r>
+        <w:rPr>
+          <w:rFonts w:ascii="Verdana" w:hAnsi="Verdana"/>
+          <w:sz w:val="24"/>
+          <w:szCs w:val="24"/>
+          <w:lang w:val="en-US"/>
+        </w:rPr>
+        <w:t>Java Runtime Environment).</w:t>
+      </w:r>
+    </w:p>
+    <w:p>
+      <w:pPr>
+        <w:rPr>
+          <w:rFonts w:ascii="Verdana" w:hAnsi="Verdana"/>
+          <w:sz w:val="24"/>
+          <w:szCs w:val="24"/>
+          <w:lang w:val="en-US"/>
+        </w:rPr>
+      </w:pPr>
+      <w:r>
+        <w:rPr>
+          <w:rFonts w:ascii="Verdana" w:hAnsi="Verdana"/>
+          <w:sz w:val="24"/>
+          <w:szCs w:val="24"/>
+          <w:lang w:val="en-US"/>
+        </w:rPr>
+        <w:t xml:space="preserve">                     Java applications are called "Write Once Run Anywhere". This means a programmer can develop Java code on one system and can expect it to run on any other Java-enabled system without any adjustment. This is all possible because of JVM.</w:t>
+      </w:r>
+    </w:p>
+    <w:p>
+      <w:pPr>
+        <w:rPr>
+          <w:rFonts w:ascii="Verdana" w:hAnsi="Verdana"/>
+          <w:sz w:val="24"/>
+          <w:szCs w:val="24"/>
+          <w:lang w:val="en-US"/>
+        </w:rPr>
+      </w:pPr>
+    </w:p>
+    <w:p>
+      <w:pPr>
+        <w:rPr>
+          <w:rFonts w:ascii="Verdana" w:hAnsi="Verdana"/>
+          <w:sz w:val="24"/>
+          <w:szCs w:val="24"/>
+          <w:lang w:val="en-US"/>
+        </w:rPr>
+      </w:pPr>
+      <w:r>
+        <w:rPr>
+          <w:rFonts w:ascii="Verdana" w:hAnsi="Verdana"/>
+          <w:sz w:val="24"/>
+          <w:szCs w:val="24"/>
+          <w:lang w:val="en-US"/>
+        </w:rPr>
+        <w:t xml:space="preserve">In Java, the program is not converted to code directly understood by Hardware, rather it is converted to </w:t>
+      </w:r>
+      <w:proofErr w:type="gramStart"/>
+      <w:r>
+        <w:rPr>
+          <w:rFonts w:ascii="Verdana" w:hAnsi="Verdana"/>
+          <w:sz w:val="24"/>
+          <w:szCs w:val="24"/>
+          <w:lang w:val="en-US"/>
+        </w:rPr>
+        <w:t>bytecode(</w:t>
+      </w:r>
+      <w:proofErr w:type="gramEnd"/>
+      <w:r>
+        <w:rPr>
+          <w:rFonts w:ascii="Verdana" w:hAnsi="Verdana"/>
+          <w:sz w:val="24"/>
+          <w:szCs w:val="24"/>
+          <w:lang w:val="en-US"/>
+        </w:rPr>
+        <w:t>.class file), which is interpreted by JVM, so once compiled it generates bytecode file, which can be run anywhere (in any machine) which has JVM.</w:t>
+      </w:r>
+    </w:p>
+    <w:p>
+      <w:pPr>
+        <w:rPr>
+          <w:rFonts w:ascii="Verdana" w:hAnsi="Verdana"/>
           <w:sz w:val="28"/>
           <w:szCs w:val="28"/>
           <w:lang w:val="en-US"/>
         </w:rPr>
-        <w:t xml:space="preserve"> to Java</w:t>
-      </w:r>
-    </w:p>
-    <w:p>
-      <w:pPr>
-        <w:rPr>
-          <w:rFonts w:ascii="Verdana" w:hAnsi="Verdana"/>
-          <w:sz w:val="24"/>
-          <w:szCs w:val="24"/>
-          <w:lang w:val="en-US"/>
-        </w:rPr>
-      </w:pPr>
-      <w:r>
-        <w:rPr>
-          <w:rFonts w:ascii="Verdana" w:hAnsi="Verdana"/>
-          <w:sz w:val="24"/>
-          <w:szCs w:val="24"/>
-          <w:lang w:val="en-US"/>
-        </w:rPr>
-        <w:t xml:space="preserve">Java is a high-level programming language originally developed by Sun </w:t>
-      </w:r>
-      <w:proofErr w:type="gramStart"/>
-      <w:r>
-        <w:rPr>
-          <w:rFonts w:ascii="Verdana" w:hAnsi="Verdana"/>
-          <w:sz w:val="24"/>
-          <w:szCs w:val="24"/>
-          <w:lang w:val="en-US"/>
-        </w:rPr>
-        <w:t>Microsystems ,</w:t>
-      </w:r>
-      <w:proofErr w:type="gramEnd"/>
-      <w:r>
-        <w:rPr>
-          <w:rFonts w:ascii="Verdana" w:hAnsi="Verdana"/>
-          <w:sz w:val="24"/>
-          <w:szCs w:val="24"/>
-          <w:lang w:val="en-US"/>
-        </w:rPr>
-        <w:t xml:space="preserve"> which is now the maintained by Oracle. Java was released </w:t>
-      </w:r>
-      <w:r>
-        <w:rPr>
-          <w:rFonts w:ascii="Verdana" w:hAnsi="Verdana"/>
-          <w:sz w:val="24"/>
-          <w:szCs w:val="24"/>
-          <w:lang w:val="en-US"/>
-        </w:rPr>
-        <w:lastRenderedPageBreak/>
-        <w:t xml:space="preserve">in the year 1995. James Gosling is known as the father of Java. </w:t>
-      </w:r>
-    </w:p>
-    <w:p>
-      <w:pPr>
-        <w:rPr>
-          <w:rFonts w:ascii="Verdana" w:hAnsi="Verdana"/>
-          <w:sz w:val="24"/>
-          <w:szCs w:val="24"/>
-          <w:lang w:val="en-US"/>
-        </w:rPr>
-      </w:pPr>
-      <w:r>
-        <w:rPr>
-          <w:rFonts w:ascii="Verdana" w:hAnsi="Verdana"/>
-          <w:sz w:val="24"/>
-          <w:szCs w:val="24"/>
-          <w:lang w:val="en-US"/>
-        </w:rPr>
-        <w:t xml:space="preserve">                        Before Java it was named as </w:t>
-      </w:r>
-      <w:proofErr w:type="gramStart"/>
-      <w:r>
-        <w:rPr>
-          <w:rFonts w:ascii="Verdana" w:hAnsi="Verdana"/>
-          <w:sz w:val="24"/>
-          <w:szCs w:val="24"/>
-          <w:lang w:val="en-US"/>
-        </w:rPr>
-        <w:t>Oak(</w:t>
-      </w:r>
-      <w:proofErr w:type="gramEnd"/>
-      <w:r>
-        <w:rPr>
-          <w:rFonts w:ascii="Verdana" w:hAnsi="Verdana"/>
-          <w:sz w:val="24"/>
-          <w:szCs w:val="24"/>
-          <w:lang w:val="en-US"/>
-        </w:rPr>
-        <w:t>Oak is a symbol of strength and chosen as a national tree of many countries). In 1995, Oak was renamed as "Java" because it was already a trademark by Oak Technologies. Java is an island in Indonesia where the first coffee was produced (called Java coffee). Java name was chosen by James Gosling.</w:t>
-      </w:r>
+      </w:pPr>
     </w:p>
     <w:p>
       <w:pPr>
@@ -378,94 +370,28 @@
           <w:szCs w:val="24"/>
           <w:lang w:val="en-US"/>
         </w:rPr>
-        <w:t>Java Applications</w:t>
-      </w:r>
-    </w:p>
-    <w:p>
-      <w:pPr>
-        <w:rPr>
-          <w:rFonts w:ascii="Verdana" w:hAnsi="Verdana"/>
-          <w:sz w:val="24"/>
-          <w:szCs w:val="24"/>
-          <w:lang w:val="en-US"/>
-        </w:rPr>
-      </w:pPr>
-      <w:r>
-        <w:rPr>
-          <w:rFonts w:ascii="Verdana" w:hAnsi="Verdana"/>
-          <w:sz w:val="24"/>
-          <w:szCs w:val="24"/>
-          <w:lang w:val="en-US"/>
-        </w:rPr>
-        <w:t>1. standalone Application</w:t>
-      </w:r>
-    </w:p>
-    <w:p>
-      <w:pPr>
-        <w:rPr>
-          <w:rFonts w:ascii="Verdana" w:hAnsi="Verdana"/>
-          <w:sz w:val="24"/>
-          <w:szCs w:val="24"/>
-          <w:lang w:val="en-US"/>
-        </w:rPr>
-      </w:pPr>
-      <w:r>
-        <w:rPr>
-          <w:rFonts w:ascii="Verdana" w:hAnsi="Verdana"/>
-          <w:sz w:val="24"/>
-          <w:szCs w:val="24"/>
-          <w:lang w:val="en-US"/>
-        </w:rPr>
-        <w:t>2. Web Application</w:t>
-      </w:r>
-    </w:p>
-    <w:p>
-      <w:pPr>
-        <w:rPr>
-          <w:rFonts w:ascii="Verdana" w:hAnsi="Verdana"/>
-          <w:sz w:val="24"/>
-          <w:szCs w:val="24"/>
-          <w:lang w:val="en-US"/>
-        </w:rPr>
-      </w:pPr>
-      <w:r>
-        <w:rPr>
-          <w:rFonts w:ascii="Verdana" w:hAnsi="Verdana"/>
-          <w:sz w:val="24"/>
-          <w:szCs w:val="24"/>
-          <w:lang w:val="en-US"/>
-        </w:rPr>
-        <w:t>3. Enterprise Application</w:t>
-      </w:r>
-    </w:p>
-    <w:p>
-      <w:pPr>
-        <w:rPr>
-          <w:rFonts w:ascii="Verdana" w:hAnsi="Verdana"/>
-          <w:sz w:val="24"/>
-          <w:szCs w:val="24"/>
-          <w:lang w:val="en-US"/>
-        </w:rPr>
-      </w:pPr>
-      <w:r>
-        <w:rPr>
-          <w:rFonts w:ascii="Verdana" w:hAnsi="Verdana"/>
-          <w:sz w:val="24"/>
-          <w:szCs w:val="24"/>
-          <w:lang w:val="en-US"/>
-        </w:rPr>
-        <w:t>4. Mobile Application</w:t>
-      </w:r>
-    </w:p>
-    <w:p>
-      <w:pPr>
-        <w:rPr>
-          <w:rFonts w:ascii="Verdana" w:hAnsi="Verdana"/>
-          <w:sz w:val="24"/>
-          <w:szCs w:val="24"/>
-          <w:lang w:val="en-US"/>
-        </w:rPr>
-      </w:pPr>
+        <w:t>Practical Implementation of WORA using a simple JAVA program to check whether a number is even or odd.</w:t>
+      </w:r>
+    </w:p>
+    <w:p>
+      <w:pPr>
+        <w:rPr>
+          <w:rFonts w:ascii="Verdana" w:hAnsi="Verdana"/>
+          <w:sz w:val="24"/>
+          <w:szCs w:val="24"/>
+          <w:lang w:val="en-US"/>
+        </w:rPr>
+      </w:pPr>
+      <w:r>
+        <w:rPr>
+          <w:rFonts w:ascii="Verdana" w:hAnsi="Verdana"/>
+          <w:sz w:val="24"/>
+          <w:szCs w:val="24"/>
+          <w:lang w:val="en-US"/>
+        </w:rPr>
+        <w:t xml:space="preserve">import </w:t>
+      </w:r>
+      <w:proofErr w:type="spellStart"/>
       <w:proofErr w:type="gramStart"/>
       <w:r>
         <w:rPr>
@@ -474,7 +400,7 @@
           <w:szCs w:val="24"/>
           <w:lang w:val="en-US"/>
         </w:rPr>
-        <w:t>JVM(</w:t>
+        <w:t>java.util</w:t>
       </w:r>
       <w:proofErr w:type="gramEnd"/>
       <w:r>
@@ -484,8 +410,144 @@
           <w:szCs w:val="24"/>
           <w:lang w:val="en-US"/>
         </w:rPr>
-        <w:t xml:space="preserve">Java Virtual Machine) acts as a run-time engine to run Java applications. JVM is the one that </w:t>
-      </w:r>
+        <w:t>.Scanner</w:t>
+      </w:r>
+      <w:proofErr w:type="spellEnd"/>
+      <w:r>
+        <w:rPr>
+          <w:rFonts w:ascii="Verdana" w:hAnsi="Verdana"/>
+          <w:sz w:val="24"/>
+          <w:szCs w:val="24"/>
+          <w:lang w:val="en-US"/>
+        </w:rPr>
+        <w:t>;</w:t>
+      </w:r>
+    </w:p>
+    <w:p>
+      <w:pPr>
+        <w:rPr>
+          <w:rFonts w:ascii="Verdana" w:hAnsi="Verdana"/>
+          <w:sz w:val="24"/>
+          <w:szCs w:val="24"/>
+          <w:lang w:val="en-US"/>
+        </w:rPr>
+      </w:pPr>
+      <w:r>
+        <w:rPr>
+          <w:rFonts w:ascii="Verdana" w:hAnsi="Verdana"/>
+          <w:sz w:val="24"/>
+          <w:szCs w:val="24"/>
+          <w:lang w:val="en-US"/>
+        </w:rPr>
+        <w:t>class GFG {</w:t>
+      </w:r>
+    </w:p>
+    <w:p>
+      <w:pPr>
+        <w:rPr>
+          <w:rFonts w:ascii="Verdana" w:hAnsi="Verdana"/>
+          <w:sz w:val="24"/>
+          <w:szCs w:val="24"/>
+          <w:lang w:val="en-US"/>
+        </w:rPr>
+      </w:pPr>
+      <w:r>
+        <w:rPr>
+          <w:rFonts w:ascii="Verdana" w:hAnsi="Verdana"/>
+          <w:sz w:val="24"/>
+          <w:szCs w:val="24"/>
+          <w:lang w:val="en-US"/>
+        </w:rPr>
+        <w:t xml:space="preserve">    public static void </w:t>
+      </w:r>
+      <w:proofErr w:type="gramStart"/>
+      <w:r>
+        <w:rPr>
+          <w:rFonts w:ascii="Verdana" w:hAnsi="Verdana"/>
+          <w:sz w:val="24"/>
+          <w:szCs w:val="24"/>
+          <w:lang w:val="en-US"/>
+        </w:rPr>
+        <w:t>main(</w:t>
+      </w:r>
+      <w:proofErr w:type="gramEnd"/>
+      <w:r>
+        <w:rPr>
+          <w:rFonts w:ascii="Verdana" w:hAnsi="Verdana"/>
+          <w:sz w:val="24"/>
+          <w:szCs w:val="24"/>
+          <w:lang w:val="en-US"/>
+        </w:rPr>
+        <w:t xml:space="preserve">String </w:t>
+      </w:r>
+      <w:proofErr w:type="spellStart"/>
+      <w:r>
+        <w:rPr>
+          <w:rFonts w:ascii="Verdana" w:hAnsi="Verdana"/>
+          <w:sz w:val="24"/>
+          <w:szCs w:val="24"/>
+          <w:lang w:val="en-US"/>
+        </w:rPr>
+        <w:t>args</w:t>
+      </w:r>
+      <w:proofErr w:type="spellEnd"/>
+      <w:r>
+        <w:rPr>
+          <w:rFonts w:ascii="Verdana" w:hAnsi="Verdana"/>
+          <w:sz w:val="24"/>
+          <w:szCs w:val="24"/>
+          <w:lang w:val="en-US"/>
+        </w:rPr>
+        <w:t>[])</w:t>
+      </w:r>
+    </w:p>
+    <w:p>
+      <w:pPr>
+        <w:rPr>
+          <w:rFonts w:ascii="Verdana" w:hAnsi="Verdana"/>
+          <w:sz w:val="24"/>
+          <w:szCs w:val="24"/>
+          <w:lang w:val="en-US"/>
+        </w:rPr>
+      </w:pPr>
+      <w:r>
+        <w:rPr>
+          <w:rFonts w:ascii="Verdana" w:hAnsi="Verdana"/>
+          <w:sz w:val="24"/>
+          <w:szCs w:val="24"/>
+          <w:lang w:val="en-US"/>
+        </w:rPr>
+        <w:t xml:space="preserve">    {</w:t>
+      </w:r>
+    </w:p>
+    <w:p>
+      <w:pPr>
+        <w:rPr>
+          <w:rFonts w:ascii="Verdana" w:hAnsi="Verdana"/>
+          <w:sz w:val="24"/>
+          <w:szCs w:val="24"/>
+          <w:lang w:val="en-US"/>
+        </w:rPr>
+      </w:pPr>
+      <w:r>
+        <w:rPr>
+          <w:rFonts w:ascii="Verdana" w:hAnsi="Verdana"/>
+          <w:sz w:val="24"/>
+          <w:szCs w:val="24"/>
+          <w:lang w:val="en-US"/>
+        </w:rPr>
+        <w:t xml:space="preserve">        int num;</w:t>
+      </w:r>
+    </w:p>
+    <w:p>
+      <w:pPr>
+        <w:rPr>
+          <w:rFonts w:ascii="Verdana" w:hAnsi="Verdana"/>
+          <w:sz w:val="24"/>
+          <w:szCs w:val="24"/>
+          <w:lang w:val="en-US"/>
+        </w:rPr>
+      </w:pPr>
       <w:r>
         <w:rPr>
           <w:rFonts w:ascii="Verdana" w:hAnsi="Verdana"/>
@@ -494,16 +556,46 @@
           <w:lang w:val="en-US"/>
         </w:rPr>
         <w:lastRenderedPageBreak/>
-        <w:t>actually calls the main method present in Java code. JVM is a part of the</w:t>
-      </w:r>
-      <w:r>
-        <w:rPr>
-          <w:rFonts w:ascii="Verdana" w:hAnsi="Verdana"/>
-          <w:sz w:val="24"/>
-          <w:szCs w:val="24"/>
-          <w:lang w:val="en-US"/>
-        </w:rPr>
-        <w:t xml:space="preserve"> </w:t>
+        <w:t xml:space="preserve">        </w:t>
+      </w:r>
+      <w:proofErr w:type="spellStart"/>
+      <w:r>
+        <w:rPr>
+          <w:rFonts w:ascii="Verdana" w:hAnsi="Verdana"/>
+          <w:sz w:val="24"/>
+          <w:szCs w:val="24"/>
+          <w:lang w:val="en-US"/>
+        </w:rPr>
+        <w:t>System.out.println</w:t>
+      </w:r>
+      <w:proofErr w:type="spellEnd"/>
+      <w:r>
+        <w:rPr>
+          <w:rFonts w:ascii="Verdana" w:hAnsi="Verdana"/>
+          <w:sz w:val="24"/>
+          <w:szCs w:val="24"/>
+          <w:lang w:val="en-US"/>
+        </w:rPr>
+        <w:t>("Enter a number:");</w:t>
+      </w:r>
+    </w:p>
+    <w:p>
+      <w:pPr>
+        <w:rPr>
+          <w:rFonts w:ascii="Verdana" w:hAnsi="Verdana"/>
+          <w:sz w:val="24"/>
+          <w:szCs w:val="24"/>
+          <w:lang w:val="en-US"/>
+        </w:rPr>
+      </w:pPr>
+      <w:r>
+        <w:rPr>
+          <w:rFonts w:ascii="Verdana" w:hAnsi="Verdana"/>
+          <w:sz w:val="24"/>
+          <w:szCs w:val="24"/>
+          <w:lang w:val="en-US"/>
+        </w:rPr>
+        <w:t xml:space="preserve">        Scanner input = new </w:t>
       </w:r>
       <w:proofErr w:type="gramStart"/>
       <w:r>
@@ -513,7 +605,7 @@
           <w:szCs w:val="24"/>
           <w:lang w:val="en-US"/>
         </w:rPr>
-        <w:t>JRE(</w:t>
+        <w:t>Scanner(</w:t>
       </w:r>
       <w:proofErr w:type="gramEnd"/>
       <w:r>
@@ -523,56 +615,28 @@
           <w:szCs w:val="24"/>
           <w:lang w:val="en-US"/>
         </w:rPr>
-        <w:t>Java Runtime Environment).</w:t>
-      </w:r>
-    </w:p>
-    <w:p>
-      <w:pPr>
-        <w:rPr>
-          <w:rFonts w:ascii="Verdana" w:hAnsi="Verdana"/>
-          <w:sz w:val="24"/>
-          <w:szCs w:val="24"/>
-          <w:lang w:val="en-US"/>
-        </w:rPr>
-      </w:pPr>
-      <w:r>
-        <w:rPr>
-          <w:rFonts w:ascii="Verdana" w:hAnsi="Verdana"/>
-          <w:sz w:val="24"/>
-          <w:szCs w:val="24"/>
-          <w:lang w:val="en-US"/>
-        </w:rPr>
-        <w:t xml:space="preserve">                     Java applications are called "Write Once Run Anywhere". This means a programmer can develop Java code on one system and can expect it to run on any other Java-enabled system without any adjustment. This is all possible because of JVM.</w:t>
-      </w:r>
-    </w:p>
-    <w:p>
-      <w:pPr>
-        <w:rPr>
-          <w:rFonts w:ascii="Verdana" w:hAnsi="Verdana"/>
-          <w:sz w:val="24"/>
-          <w:szCs w:val="24"/>
-          <w:lang w:val="en-US"/>
-        </w:rPr>
-      </w:pPr>
-    </w:p>
-    <w:p>
-      <w:pPr>
-        <w:rPr>
-          <w:rFonts w:ascii="Verdana" w:hAnsi="Verdana"/>
-          <w:sz w:val="24"/>
-          <w:szCs w:val="24"/>
-          <w:lang w:val="en-US"/>
-        </w:rPr>
-      </w:pPr>
-      <w:r>
-        <w:rPr>
-          <w:rFonts w:ascii="Verdana" w:hAnsi="Verdana"/>
-          <w:sz w:val="24"/>
-          <w:szCs w:val="24"/>
-          <w:lang w:val="en-US"/>
-        </w:rPr>
-        <w:t xml:space="preserve">In Java, the program is not converted to code directly understood by Hardware, rather it is converted to </w:t>
-      </w:r>
+        <w:t>System.in);</w:t>
+      </w:r>
+    </w:p>
+    <w:p>
+      <w:pPr>
+        <w:rPr>
+          <w:rFonts w:ascii="Verdana" w:hAnsi="Verdana"/>
+          <w:sz w:val="24"/>
+          <w:szCs w:val="24"/>
+          <w:lang w:val="en-US"/>
+        </w:rPr>
+      </w:pPr>
+      <w:r>
+        <w:rPr>
+          <w:rFonts w:ascii="Verdana" w:hAnsi="Verdana"/>
+          <w:sz w:val="24"/>
+          <w:szCs w:val="24"/>
+          <w:lang w:val="en-US"/>
+        </w:rPr>
+        <w:t xml:space="preserve">        num = </w:t>
+      </w:r>
+      <w:proofErr w:type="spellStart"/>
       <w:proofErr w:type="gramStart"/>
       <w:r>
         <w:rPr>
@@ -581,8 +645,9 @@
           <w:szCs w:val="24"/>
           <w:lang w:val="en-US"/>
         </w:rPr>
-        <w:t>bytecode(</w:t>
-      </w:r>
+        <w:t>input.nextInt</w:t>
+      </w:r>
+      <w:proofErr w:type="spellEnd"/>
       <w:proofErr w:type="gramEnd"/>
       <w:r>
         <w:rPr>
@@ -591,18 +656,467 @@
           <w:szCs w:val="24"/>
           <w:lang w:val="en-US"/>
         </w:rPr>
-        <w:t>.class file), which is interpreted by JVM, so once compiled it generates bytecode file, which can be run anywhere (in any machine) which has JVM.</w:t>
-      </w:r>
-    </w:p>
-    <w:p>
-      <w:pPr>
+        <w:t>();</w:t>
+      </w:r>
+    </w:p>
+    <w:p>
+      <w:pPr>
+        <w:rPr>
+          <w:rFonts w:ascii="Verdana" w:hAnsi="Verdana"/>
+          <w:sz w:val="24"/>
+          <w:szCs w:val="24"/>
+          <w:lang w:val="en-US"/>
+        </w:rPr>
+      </w:pPr>
+      <w:r>
+        <w:rPr>
+          <w:rFonts w:ascii="Verdana" w:hAnsi="Verdana"/>
+          <w:sz w:val="24"/>
+          <w:szCs w:val="24"/>
+          <w:lang w:val="en-US"/>
+        </w:rPr>
+        <w:t xml:space="preserve">        if (num % 2 == 0)</w:t>
+      </w:r>
+    </w:p>
+    <w:p>
+      <w:pPr>
+        <w:rPr>
+          <w:rFonts w:ascii="Verdana" w:hAnsi="Verdana"/>
+          <w:sz w:val="24"/>
+          <w:szCs w:val="24"/>
+          <w:lang w:val="en-US"/>
+        </w:rPr>
+      </w:pPr>
+      <w:r>
+        <w:rPr>
+          <w:rFonts w:ascii="Verdana" w:hAnsi="Verdana"/>
+          <w:sz w:val="24"/>
+          <w:szCs w:val="24"/>
+          <w:lang w:val="en-US"/>
+        </w:rPr>
+        <w:t xml:space="preserve">            </w:t>
+      </w:r>
+      <w:proofErr w:type="spellStart"/>
+      <w:r>
+        <w:rPr>
+          <w:rFonts w:ascii="Verdana" w:hAnsi="Verdana"/>
+          <w:sz w:val="24"/>
+          <w:szCs w:val="24"/>
+          <w:lang w:val="en-US"/>
+        </w:rPr>
+        <w:t>System.out.println</w:t>
+      </w:r>
+      <w:proofErr w:type="spellEnd"/>
+      <w:r>
+        <w:rPr>
+          <w:rFonts w:ascii="Verdana" w:hAnsi="Verdana"/>
+          <w:sz w:val="24"/>
+          <w:szCs w:val="24"/>
+          <w:lang w:val="en-US"/>
+        </w:rPr>
+        <w:t>(num + " is even");</w:t>
+      </w:r>
+    </w:p>
+    <w:p>
+      <w:pPr>
+        <w:rPr>
+          <w:rFonts w:ascii="Verdana" w:hAnsi="Verdana"/>
+          <w:sz w:val="24"/>
+          <w:szCs w:val="24"/>
+          <w:lang w:val="en-US"/>
+        </w:rPr>
+      </w:pPr>
+      <w:r>
+        <w:rPr>
+          <w:rFonts w:ascii="Verdana" w:hAnsi="Verdana"/>
+          <w:sz w:val="24"/>
+          <w:szCs w:val="24"/>
+          <w:lang w:val="en-US"/>
+        </w:rPr>
+        <w:t xml:space="preserve">        else</w:t>
+      </w:r>
+    </w:p>
+    <w:p>
+      <w:pPr>
+        <w:rPr>
+          <w:rFonts w:ascii="Verdana" w:hAnsi="Verdana"/>
+          <w:sz w:val="24"/>
+          <w:szCs w:val="24"/>
+          <w:lang w:val="en-US"/>
+        </w:rPr>
+      </w:pPr>
+      <w:r>
+        <w:rPr>
+          <w:rFonts w:ascii="Verdana" w:hAnsi="Verdana"/>
+          <w:sz w:val="24"/>
+          <w:szCs w:val="24"/>
+          <w:lang w:val="en-US"/>
+        </w:rPr>
+        <w:t xml:space="preserve">            </w:t>
+      </w:r>
+      <w:proofErr w:type="spellStart"/>
+      <w:r>
+        <w:rPr>
+          <w:rFonts w:ascii="Verdana" w:hAnsi="Verdana"/>
+          <w:sz w:val="24"/>
+          <w:szCs w:val="24"/>
+          <w:lang w:val="en-US"/>
+        </w:rPr>
+        <w:t>System.out.println</w:t>
+      </w:r>
+      <w:proofErr w:type="spellEnd"/>
+      <w:r>
+        <w:rPr>
+          <w:rFonts w:ascii="Verdana" w:hAnsi="Verdana"/>
+          <w:sz w:val="24"/>
+          <w:szCs w:val="24"/>
+          <w:lang w:val="en-US"/>
+        </w:rPr>
+        <w:t>(num + " is odd");</w:t>
+      </w:r>
+    </w:p>
+    <w:p>
+      <w:pPr>
+        <w:rPr>
+          <w:rFonts w:ascii="Verdana" w:hAnsi="Verdana"/>
+          <w:sz w:val="24"/>
+          <w:szCs w:val="24"/>
+          <w:lang w:val="en-US"/>
+        </w:rPr>
+      </w:pPr>
+      <w:r>
+        <w:rPr>
+          <w:rFonts w:ascii="Verdana" w:hAnsi="Verdana"/>
+          <w:sz w:val="24"/>
+          <w:szCs w:val="24"/>
+          <w:lang w:val="en-US"/>
+        </w:rPr>
+        <w:t xml:space="preserve">    }</w:t>
+      </w:r>
+    </w:p>
+    <w:p>
+      <w:pPr>
+        <w:rPr>
+          <w:rFonts w:ascii="Verdana" w:hAnsi="Verdana"/>
+          <w:sz w:val="24"/>
+          <w:szCs w:val="24"/>
+          <w:lang w:val="en-US"/>
+        </w:rPr>
+      </w:pPr>
+      <w:r>
+        <w:rPr>
+          <w:rFonts w:ascii="Verdana" w:hAnsi="Verdana"/>
+          <w:sz w:val="24"/>
+          <w:szCs w:val="24"/>
+          <w:lang w:val="en-US"/>
+        </w:rPr>
+        <w:t>}</w:t>
+      </w:r>
+    </w:p>
+    <w:p>
+      <w:pPr>
+        <w:rPr>
+          <w:rFonts w:ascii="Verdana" w:hAnsi="Verdana"/>
+          <w:sz w:val="24"/>
+          <w:szCs w:val="24"/>
+          <w:lang w:val="en-US"/>
+        </w:rPr>
+      </w:pPr>
+      <w:r>
+        <w:rPr>
+          <w:rFonts w:ascii="Verdana" w:hAnsi="Verdana"/>
+          <w:sz w:val="24"/>
+          <w:szCs w:val="24"/>
+          <w:lang w:val="en-US"/>
+        </w:rPr>
+        <w:t>For Compiling (done on Windows 10):</w:t>
+      </w:r>
+    </w:p>
+    <w:p>
+      <w:pPr>
+        <w:rPr>
+          <w:rFonts w:ascii="Verdana" w:hAnsi="Verdana"/>
+          <w:sz w:val="24"/>
+          <w:szCs w:val="24"/>
+          <w:lang w:val="en-US"/>
+        </w:rPr>
+      </w:pPr>
+      <w:proofErr w:type="spellStart"/>
+      <w:r>
+        <w:rPr>
+          <w:rFonts w:ascii="Verdana" w:hAnsi="Verdana"/>
+          <w:sz w:val="24"/>
+          <w:szCs w:val="24"/>
+          <w:lang w:val="en-US"/>
+        </w:rPr>
+        <w:t>javac</w:t>
+      </w:r>
+      <w:proofErr w:type="spellEnd"/>
+      <w:r>
+        <w:rPr>
+          <w:rFonts w:ascii="Verdana" w:hAnsi="Verdana"/>
+          <w:sz w:val="24"/>
+          <w:szCs w:val="24"/>
+          <w:lang w:val="en-US"/>
+        </w:rPr>
+        <w:t xml:space="preserve"> GFG.java</w:t>
+      </w:r>
+    </w:p>
+    <w:p>
+      <w:pPr>
+        <w:rPr>
+          <w:rFonts w:ascii="Verdana" w:hAnsi="Verdana"/>
+          <w:sz w:val="24"/>
+          <w:szCs w:val="24"/>
+          <w:lang w:val="en-US"/>
+        </w:rPr>
+      </w:pPr>
+      <w:r>
+        <w:rPr>
+          <w:rFonts w:ascii="Verdana" w:hAnsi="Verdana"/>
+          <w:sz w:val="24"/>
+          <w:szCs w:val="24"/>
+          <w:lang w:val="en-US"/>
+        </w:rPr>
+        <w:t>After compilation there will be a class file in the corresponding folder named as:</w:t>
+      </w:r>
+    </w:p>
+    <w:p>
+      <w:pPr>
+        <w:rPr>
+          <w:rFonts w:ascii="Verdana" w:hAnsi="Verdana"/>
+          <w:sz w:val="24"/>
+          <w:szCs w:val="24"/>
+          <w:lang w:val="en-US"/>
+        </w:rPr>
+      </w:pPr>
+      <w:proofErr w:type="spellStart"/>
+      <w:r>
+        <w:rPr>
+          <w:rFonts w:ascii="Verdana" w:hAnsi="Verdana"/>
+          <w:sz w:val="24"/>
+          <w:szCs w:val="24"/>
+          <w:lang w:val="en-US"/>
+        </w:rPr>
+        <w:t>GFG.class</w:t>
+      </w:r>
+      <w:proofErr w:type="spellEnd"/>
+    </w:p>
+    <w:p>
+      <w:pPr>
+        <w:rPr>
+          <w:rFonts w:ascii="Verdana" w:hAnsi="Verdana"/>
+          <w:sz w:val="24"/>
+          <w:szCs w:val="24"/>
+          <w:lang w:val="en-US"/>
+        </w:rPr>
+      </w:pPr>
+      <w:r>
+        <w:rPr>
+          <w:rFonts w:ascii="Verdana" w:hAnsi="Verdana"/>
+          <w:sz w:val="24"/>
+          <w:szCs w:val="24"/>
+          <w:lang w:val="en-US"/>
+        </w:rPr>
+        <w:t xml:space="preserve">When copied the bytecode (.class) generated on compilation to another </w:t>
+      </w:r>
+      <w:proofErr w:type="gramStart"/>
+      <w:r>
+        <w:rPr>
+          <w:rFonts w:ascii="Verdana" w:hAnsi="Verdana"/>
+          <w:sz w:val="24"/>
+          <w:szCs w:val="24"/>
+          <w:lang w:val="en-US"/>
+        </w:rPr>
+        <w:t>platform(</w:t>
+      </w:r>
+      <w:proofErr w:type="gramEnd"/>
+      <w:r>
+        <w:rPr>
+          <w:rFonts w:ascii="Verdana" w:hAnsi="Verdana"/>
+          <w:sz w:val="24"/>
+          <w:szCs w:val="24"/>
+          <w:lang w:val="en-US"/>
+        </w:rPr>
+        <w:t xml:space="preserve">like mac </w:t>
+      </w:r>
+      <w:proofErr w:type="spellStart"/>
+      <w:r>
+        <w:rPr>
+          <w:rFonts w:ascii="Verdana" w:hAnsi="Verdana"/>
+          <w:sz w:val="24"/>
+          <w:szCs w:val="24"/>
+          <w:lang w:val="en-US"/>
+        </w:rPr>
+        <w:t>os</w:t>
+      </w:r>
+      <w:proofErr w:type="spellEnd"/>
+      <w:r>
+        <w:rPr>
+          <w:rFonts w:ascii="Verdana" w:hAnsi="Verdana"/>
+          <w:sz w:val="24"/>
+          <w:szCs w:val="24"/>
+          <w:lang w:val="en-US"/>
+        </w:rPr>
+        <w:t>) and running it we get same output.</w:t>
+      </w:r>
+    </w:p>
+    <w:p>
+      <w:pPr>
+        <w:rPr>
+          <w:rFonts w:ascii="Verdana" w:hAnsi="Verdana"/>
+          <w:b/>
+          <w:bCs/>
+          <w:sz w:val="24"/>
+          <w:szCs w:val="24"/>
+          <w:lang w:val="en-US"/>
+        </w:rPr>
+      </w:pPr>
+      <w:r>
+        <w:rPr>
+          <w:rFonts w:ascii="Verdana" w:hAnsi="Verdana"/>
+          <w:b/>
+          <w:bCs/>
+          <w:sz w:val="24"/>
+          <w:szCs w:val="24"/>
+          <w:lang w:val="en-US"/>
+        </w:rPr>
+        <w:t>output:</w:t>
+      </w:r>
+    </w:p>
+    <w:p>
+      <w:pPr>
+        <w:rPr>
+          <w:rFonts w:ascii="Verdana" w:hAnsi="Verdana"/>
+          <w:sz w:val="24"/>
+          <w:szCs w:val="24"/>
+          <w:lang w:val="en-US"/>
+        </w:rPr>
+      </w:pPr>
+      <w:r>
+        <w:rPr>
+          <w:rFonts w:ascii="Verdana" w:hAnsi="Verdana"/>
+          <w:sz w:val="24"/>
+          <w:szCs w:val="24"/>
+          <w:lang w:val="en-US"/>
+        </w:rPr>
+        <w:t>Enter a number:</w:t>
+      </w:r>
+    </w:p>
+    <w:p>
+      <w:pPr>
+        <w:rPr>
+          <w:rFonts w:ascii="Verdana" w:hAnsi="Verdana"/>
+          <w:sz w:val="24"/>
+          <w:szCs w:val="24"/>
+          <w:lang w:val="en-US"/>
+        </w:rPr>
+      </w:pPr>
+      <w:r>
+        <w:rPr>
+          <w:rFonts w:ascii="Verdana" w:hAnsi="Verdana"/>
+          <w:sz w:val="24"/>
+          <w:szCs w:val="24"/>
+          <w:lang w:val="en-US"/>
+        </w:rPr>
+        <w:t>54</w:t>
+      </w:r>
+    </w:p>
+    <w:p>
+      <w:pPr>
+        <w:rPr>
+          <w:rFonts w:ascii="Verdana" w:hAnsi="Verdana"/>
+          <w:sz w:val="24"/>
+          <w:szCs w:val="24"/>
+          <w:lang w:val="en-US"/>
+        </w:rPr>
+      </w:pPr>
+      <w:r>
+        <w:rPr>
+          <w:rFonts w:ascii="Verdana" w:hAnsi="Verdana"/>
+          <w:sz w:val="24"/>
+          <w:szCs w:val="24"/>
+          <w:lang w:val="en-US"/>
+        </w:rPr>
+        <w:t>54 is even</w:t>
+      </w:r>
+    </w:p>
+    <w:p>
+      <w:pPr>
+        <w:rPr>
+          <w:rFonts w:ascii="Verdana" w:hAnsi="Verdana"/>
+          <w:sz w:val="24"/>
+          <w:szCs w:val="24"/>
+          <w:lang w:val="en-US"/>
+        </w:rPr>
+      </w:pPr>
+      <w:r>
         <w:rPr>
           <w:rFonts w:ascii="Verdana" w:hAnsi="Verdana"/>
           <w:sz w:val="28"/>
           <w:szCs w:val="28"/>
           <w:lang w:val="en-US"/>
         </w:rPr>
-      </w:pPr>
+        <w:t xml:space="preserve">  </w:t>
+      </w:r>
+    </w:p>
+    <w:p>
+      <w:pPr>
+        <w:rPr>
+          <w:rFonts w:ascii="Verdana" w:hAnsi="Verdana"/>
+          <w:sz w:val="24"/>
+          <w:szCs w:val="24"/>
+          <w:lang w:val="en-US"/>
+        </w:rPr>
+      </w:pPr>
+      <w:r>
+        <w:rPr>
+          <w:rFonts w:ascii="Verdana" w:hAnsi="Verdana"/>
+          <w:sz w:val="24"/>
+          <w:szCs w:val="24"/>
+          <w:lang w:val="en-US"/>
+        </w:rPr>
+        <w:t>Java, when compiled, creates a bytecode (.class file), which can be run in any machine which supports JVM. So once compiled it doesn’t require re-compilation at every machine it runs, JVM converts the bytecode to be understood by the underlying hardware.</w:t>
+      </w:r>
+    </w:p>
+    <w:p>
+      <w:pPr>
+        <w:rPr>
+          <w:rFonts w:ascii="Verdana" w:hAnsi="Verdana"/>
+          <w:sz w:val="24"/>
+          <w:szCs w:val="24"/>
+          <w:lang w:val="en-US"/>
+        </w:rPr>
+      </w:pPr>
+      <w:r>
+        <w:rPr>
+          <w:rFonts w:ascii="Verdana" w:hAnsi="Verdana"/>
+          <w:sz w:val="24"/>
+          <w:szCs w:val="24"/>
+          <w:lang w:val="en-US"/>
+        </w:rPr>
+        <w:t xml:space="preserve">The primary objective of Java programming language creation was to make it portable, simple and secure programming language. In spite of this, Java have number of </w:t>
+      </w:r>
+      <w:proofErr w:type="gramStart"/>
+      <w:r>
+        <w:rPr>
+          <w:rFonts w:ascii="Verdana" w:hAnsi="Verdana"/>
+          <w:sz w:val="24"/>
+          <w:szCs w:val="24"/>
+          <w:lang w:val="en-US"/>
+        </w:rPr>
+        <w:t>feature</w:t>
+      </w:r>
+      <w:proofErr w:type="gramEnd"/>
+      <w:r>
+        <w:rPr>
+          <w:rFonts w:ascii="Verdana" w:hAnsi="Verdana"/>
+          <w:sz w:val="24"/>
+          <w:szCs w:val="24"/>
+          <w:lang w:val="en-US"/>
+        </w:rPr>
+        <w:t xml:space="preserve"> that makes it a popular language of programming. The features of Java are also known as Java buzzwords.</w:t>
+      </w:r>
     </w:p>
     <w:p>
       <w:pPr>
@@ -624,833 +1138,64 @@
           <w:szCs w:val="24"/>
           <w:lang w:val="en-US"/>
         </w:rPr>
+        <w:t>Features of the Java language is given below.</w:t>
+      </w:r>
+    </w:p>
+    <w:p>
+      <w:pPr>
+        <w:rPr>
+          <w:rFonts w:ascii="Verdana" w:hAnsi="Verdana"/>
+          <w:sz w:val="24"/>
+          <w:szCs w:val="24"/>
+          <w:lang w:val="en-US"/>
+        </w:rPr>
+      </w:pPr>
+      <w:r>
+        <w:rPr>
+          <w:rFonts w:ascii="Verdana" w:hAnsi="Verdana"/>
+          <w:sz w:val="24"/>
+          <w:szCs w:val="24"/>
+          <w:lang w:val="en-US"/>
+        </w:rPr>
+        <w:t>Simple</w:t>
+      </w:r>
+    </w:p>
+    <w:p>
+      <w:pPr>
+        <w:rPr>
+          <w:rFonts w:ascii="Verdana" w:hAnsi="Verdana"/>
+          <w:sz w:val="24"/>
+          <w:szCs w:val="24"/>
+          <w:lang w:val="en-US"/>
+        </w:rPr>
+      </w:pPr>
+      <w:r>
+        <w:rPr>
+          <w:rFonts w:ascii="Verdana" w:hAnsi="Verdana"/>
+          <w:sz w:val="24"/>
+          <w:szCs w:val="24"/>
+          <w:lang w:val="en-US"/>
+        </w:rPr>
+        <w:t>Object-Oriented</w:t>
+      </w:r>
+    </w:p>
+    <w:p>
+      <w:pPr>
+        <w:rPr>
+          <w:rFonts w:ascii="Verdana" w:hAnsi="Verdana"/>
+          <w:sz w:val="24"/>
+          <w:szCs w:val="24"/>
+          <w:lang w:val="en-US"/>
+        </w:rPr>
+      </w:pPr>
+      <w:r>
+        <w:rPr>
+          <w:rFonts w:ascii="Verdana" w:hAnsi="Verdana"/>
+          <w:sz w:val="24"/>
+          <w:szCs w:val="24"/>
+          <w:lang w:val="en-US"/>
+        </w:rPr>
         <w:lastRenderedPageBreak/>
-        <w:t>Practical Implementation of WORA using a simple JAVA program to check whether a number is even or odd.</w:t>
-      </w:r>
-    </w:p>
-    <w:p>
-      <w:pPr>
-        <w:rPr>
-          <w:rFonts w:ascii="Verdana" w:hAnsi="Verdana"/>
-          <w:sz w:val="24"/>
-          <w:szCs w:val="24"/>
-          <w:lang w:val="en-US"/>
-        </w:rPr>
-      </w:pPr>
-      <w:r>
-        <w:rPr>
-          <w:rFonts w:ascii="Verdana" w:hAnsi="Verdana"/>
-          <w:sz w:val="24"/>
-          <w:szCs w:val="24"/>
-          <w:lang w:val="en-US"/>
-        </w:rPr>
-        <w:t xml:space="preserve">import </w:t>
-      </w:r>
-      <w:proofErr w:type="spellStart"/>
-      <w:proofErr w:type="gramStart"/>
-      <w:r>
-        <w:rPr>
-          <w:rFonts w:ascii="Verdana" w:hAnsi="Verdana"/>
-          <w:sz w:val="24"/>
-          <w:szCs w:val="24"/>
-          <w:lang w:val="en-US"/>
-        </w:rPr>
-        <w:t>java.util</w:t>
-      </w:r>
-      <w:proofErr w:type="gramEnd"/>
-      <w:r>
-        <w:rPr>
-          <w:rFonts w:ascii="Verdana" w:hAnsi="Verdana"/>
-          <w:sz w:val="24"/>
-          <w:szCs w:val="24"/>
-          <w:lang w:val="en-US"/>
-        </w:rPr>
-        <w:t>.Scanner</w:t>
-      </w:r>
-      <w:proofErr w:type="spellEnd"/>
-      <w:r>
-        <w:rPr>
-          <w:rFonts w:ascii="Verdana" w:hAnsi="Verdana"/>
-          <w:sz w:val="24"/>
-          <w:szCs w:val="24"/>
-          <w:lang w:val="en-US"/>
-        </w:rPr>
-        <w:t>;</w:t>
-      </w:r>
-    </w:p>
-    <w:p>
-      <w:pPr>
-        <w:rPr>
-          <w:rFonts w:ascii="Verdana" w:hAnsi="Verdana"/>
-          <w:sz w:val="24"/>
-          <w:szCs w:val="24"/>
-          <w:lang w:val="en-US"/>
-        </w:rPr>
-      </w:pPr>
-      <w:r>
-        <w:rPr>
-          <w:rFonts w:ascii="Verdana" w:hAnsi="Verdana"/>
-          <w:sz w:val="24"/>
-          <w:szCs w:val="24"/>
-          <w:lang w:val="en-US"/>
-        </w:rPr>
-        <w:t>class GFG {</w:t>
-      </w:r>
-    </w:p>
-    <w:p>
-      <w:pPr>
-        <w:rPr>
-          <w:rFonts w:ascii="Verdana" w:hAnsi="Verdana"/>
-          <w:sz w:val="24"/>
-          <w:szCs w:val="24"/>
-          <w:lang w:val="en-US"/>
-        </w:rPr>
-      </w:pPr>
-      <w:r>
-        <w:rPr>
-          <w:rFonts w:ascii="Verdana" w:hAnsi="Verdana"/>
-          <w:sz w:val="24"/>
-          <w:szCs w:val="24"/>
-          <w:lang w:val="en-US"/>
-        </w:rPr>
-        <w:t xml:space="preserve">    public static void </w:t>
-      </w:r>
-      <w:proofErr w:type="gramStart"/>
-      <w:r>
-        <w:rPr>
-          <w:rFonts w:ascii="Verdana" w:hAnsi="Verdana"/>
-          <w:sz w:val="24"/>
-          <w:szCs w:val="24"/>
-          <w:lang w:val="en-US"/>
-        </w:rPr>
-        <w:t>main(</w:t>
-      </w:r>
-      <w:proofErr w:type="gramEnd"/>
-      <w:r>
-        <w:rPr>
-          <w:rFonts w:ascii="Verdana" w:hAnsi="Verdana"/>
-          <w:sz w:val="24"/>
-          <w:szCs w:val="24"/>
-          <w:lang w:val="en-US"/>
-        </w:rPr>
-        <w:t xml:space="preserve">String </w:t>
-      </w:r>
-      <w:proofErr w:type="spellStart"/>
-      <w:r>
-        <w:rPr>
-          <w:rFonts w:ascii="Verdana" w:hAnsi="Verdana"/>
-          <w:sz w:val="24"/>
-          <w:szCs w:val="24"/>
-          <w:lang w:val="en-US"/>
-        </w:rPr>
-        <w:t>args</w:t>
-      </w:r>
-      <w:proofErr w:type="spellEnd"/>
-      <w:r>
-        <w:rPr>
-          <w:rFonts w:ascii="Verdana" w:hAnsi="Verdana"/>
-          <w:sz w:val="24"/>
-          <w:szCs w:val="24"/>
-          <w:lang w:val="en-US"/>
-        </w:rPr>
-        <w:t>[])</w:t>
-      </w:r>
-    </w:p>
-    <w:p>
-      <w:pPr>
-        <w:rPr>
-          <w:rFonts w:ascii="Verdana" w:hAnsi="Verdana"/>
-          <w:sz w:val="24"/>
-          <w:szCs w:val="24"/>
-          <w:lang w:val="en-US"/>
-        </w:rPr>
-      </w:pPr>
-      <w:r>
-        <w:rPr>
-          <w:rFonts w:ascii="Verdana" w:hAnsi="Verdana"/>
-          <w:sz w:val="24"/>
-          <w:szCs w:val="24"/>
-          <w:lang w:val="en-US"/>
-        </w:rPr>
-        <w:t xml:space="preserve">    {</w:t>
-      </w:r>
-    </w:p>
-    <w:p>
-      <w:pPr>
-        <w:rPr>
-          <w:rFonts w:ascii="Verdana" w:hAnsi="Verdana"/>
-          <w:sz w:val="24"/>
-          <w:szCs w:val="24"/>
-          <w:lang w:val="en-US"/>
-        </w:rPr>
-      </w:pPr>
-      <w:r>
-        <w:rPr>
-          <w:rFonts w:ascii="Verdana" w:hAnsi="Verdana"/>
-          <w:sz w:val="24"/>
-          <w:szCs w:val="24"/>
-          <w:lang w:val="en-US"/>
-        </w:rPr>
-        <w:t xml:space="preserve">        int num;</w:t>
-      </w:r>
-    </w:p>
-    <w:p>
-      <w:pPr>
-        <w:rPr>
-          <w:rFonts w:ascii="Verdana" w:hAnsi="Verdana"/>
-          <w:sz w:val="24"/>
-          <w:szCs w:val="24"/>
-          <w:lang w:val="en-US"/>
-        </w:rPr>
-      </w:pPr>
-      <w:r>
-        <w:rPr>
-          <w:rFonts w:ascii="Verdana" w:hAnsi="Verdana"/>
-          <w:sz w:val="24"/>
-          <w:szCs w:val="24"/>
-          <w:lang w:val="en-US"/>
-        </w:rPr>
-        <w:t xml:space="preserve">        </w:t>
-      </w:r>
-      <w:proofErr w:type="spellStart"/>
-      <w:r>
-        <w:rPr>
-          <w:rFonts w:ascii="Verdana" w:hAnsi="Verdana"/>
-          <w:sz w:val="24"/>
-          <w:szCs w:val="24"/>
-          <w:lang w:val="en-US"/>
-        </w:rPr>
-        <w:t>System.out.println</w:t>
-      </w:r>
-      <w:proofErr w:type="spellEnd"/>
-      <w:r>
-        <w:rPr>
-          <w:rFonts w:ascii="Verdana" w:hAnsi="Verdana"/>
-          <w:sz w:val="24"/>
-          <w:szCs w:val="24"/>
-          <w:lang w:val="en-US"/>
-        </w:rPr>
-        <w:t>("Enter a number:");</w:t>
-      </w:r>
-    </w:p>
-    <w:p>
-      <w:pPr>
-        <w:rPr>
-          <w:rFonts w:ascii="Verdana" w:hAnsi="Verdana"/>
-          <w:sz w:val="24"/>
-          <w:szCs w:val="24"/>
-          <w:lang w:val="en-US"/>
-        </w:rPr>
-      </w:pPr>
-      <w:r>
-        <w:rPr>
-          <w:rFonts w:ascii="Verdana" w:hAnsi="Verdana"/>
-          <w:sz w:val="24"/>
-          <w:szCs w:val="24"/>
-          <w:lang w:val="en-US"/>
-        </w:rPr>
-        <w:t xml:space="preserve">        Scanner input = new </w:t>
-      </w:r>
-      <w:proofErr w:type="gramStart"/>
-      <w:r>
-        <w:rPr>
-          <w:rFonts w:ascii="Verdana" w:hAnsi="Verdana"/>
-          <w:sz w:val="24"/>
-          <w:szCs w:val="24"/>
-          <w:lang w:val="en-US"/>
-        </w:rPr>
-        <w:t>Scanner(</w:t>
-      </w:r>
-      <w:proofErr w:type="gramEnd"/>
-      <w:r>
-        <w:rPr>
-          <w:rFonts w:ascii="Verdana" w:hAnsi="Verdana"/>
-          <w:sz w:val="24"/>
-          <w:szCs w:val="24"/>
-          <w:lang w:val="en-US"/>
-        </w:rPr>
-        <w:t>System.in);</w:t>
-      </w:r>
-    </w:p>
-    <w:p>
-      <w:pPr>
-        <w:rPr>
-          <w:rFonts w:ascii="Verdana" w:hAnsi="Verdana"/>
-          <w:sz w:val="24"/>
-          <w:szCs w:val="24"/>
-          <w:lang w:val="en-US"/>
-        </w:rPr>
-      </w:pPr>
-      <w:r>
-        <w:rPr>
-          <w:rFonts w:ascii="Verdana" w:hAnsi="Verdana"/>
-          <w:sz w:val="24"/>
-          <w:szCs w:val="24"/>
-          <w:lang w:val="en-US"/>
-        </w:rPr>
-        <w:t xml:space="preserve">        num = </w:t>
-      </w:r>
-      <w:proofErr w:type="spellStart"/>
-      <w:proofErr w:type="gramStart"/>
-      <w:r>
-        <w:rPr>
-          <w:rFonts w:ascii="Verdana" w:hAnsi="Verdana"/>
-          <w:sz w:val="24"/>
-          <w:szCs w:val="24"/>
-          <w:lang w:val="en-US"/>
-        </w:rPr>
-        <w:t>input.nextInt</w:t>
-      </w:r>
-      <w:proofErr w:type="spellEnd"/>
-      <w:proofErr w:type="gramEnd"/>
-      <w:r>
-        <w:rPr>
-          <w:rFonts w:ascii="Verdana" w:hAnsi="Verdana"/>
-          <w:sz w:val="24"/>
-          <w:szCs w:val="24"/>
-          <w:lang w:val="en-US"/>
-        </w:rPr>
-        <w:t>();</w:t>
-      </w:r>
-    </w:p>
-    <w:p>
-      <w:pPr>
-        <w:rPr>
-          <w:rFonts w:ascii="Verdana" w:hAnsi="Verdana"/>
-          <w:sz w:val="24"/>
-          <w:szCs w:val="24"/>
-          <w:lang w:val="en-US"/>
-        </w:rPr>
-      </w:pPr>
-      <w:r>
-        <w:rPr>
-          <w:rFonts w:ascii="Verdana" w:hAnsi="Verdana"/>
-          <w:sz w:val="24"/>
-          <w:szCs w:val="24"/>
-          <w:lang w:val="en-US"/>
-        </w:rPr>
-        <w:t xml:space="preserve">        if (num % 2 == 0)</w:t>
-      </w:r>
-    </w:p>
-    <w:p>
-      <w:pPr>
-        <w:rPr>
-          <w:rFonts w:ascii="Verdana" w:hAnsi="Verdana"/>
-          <w:sz w:val="24"/>
-          <w:szCs w:val="24"/>
-          <w:lang w:val="en-US"/>
-        </w:rPr>
-      </w:pPr>
-      <w:r>
-        <w:rPr>
-          <w:rFonts w:ascii="Verdana" w:hAnsi="Verdana"/>
-          <w:sz w:val="24"/>
-          <w:szCs w:val="24"/>
-          <w:lang w:val="en-US"/>
-        </w:rPr>
-        <w:t xml:space="preserve">            </w:t>
-      </w:r>
-      <w:proofErr w:type="spellStart"/>
-      <w:r>
-        <w:rPr>
-          <w:rFonts w:ascii="Verdana" w:hAnsi="Verdana"/>
-          <w:sz w:val="24"/>
-          <w:szCs w:val="24"/>
-          <w:lang w:val="en-US"/>
-        </w:rPr>
-        <w:t>System.out.println</w:t>
-      </w:r>
-      <w:proofErr w:type="spellEnd"/>
-      <w:r>
-        <w:rPr>
-          <w:rFonts w:ascii="Verdana" w:hAnsi="Verdana"/>
-          <w:sz w:val="24"/>
-          <w:szCs w:val="24"/>
-          <w:lang w:val="en-US"/>
-        </w:rPr>
-        <w:t>(num + " is even");</w:t>
-      </w:r>
-    </w:p>
-    <w:p>
-      <w:pPr>
-        <w:rPr>
-          <w:rFonts w:ascii="Verdana" w:hAnsi="Verdana"/>
-          <w:sz w:val="24"/>
-          <w:szCs w:val="24"/>
-          <w:lang w:val="en-US"/>
-        </w:rPr>
-      </w:pPr>
-      <w:r>
-        <w:rPr>
-          <w:rFonts w:ascii="Verdana" w:hAnsi="Verdana"/>
-          <w:sz w:val="24"/>
-          <w:szCs w:val="24"/>
-          <w:lang w:val="en-US"/>
-        </w:rPr>
-        <w:t xml:space="preserve">        else</w:t>
-      </w:r>
-    </w:p>
-    <w:p>
-      <w:pPr>
-        <w:rPr>
-          <w:rFonts w:ascii="Verdana" w:hAnsi="Verdana"/>
-          <w:sz w:val="24"/>
-          <w:szCs w:val="24"/>
-          <w:lang w:val="en-US"/>
-        </w:rPr>
-      </w:pPr>
-      <w:r>
-        <w:rPr>
-          <w:rFonts w:ascii="Verdana" w:hAnsi="Verdana"/>
-          <w:sz w:val="24"/>
-          <w:szCs w:val="24"/>
-          <w:lang w:val="en-US"/>
-        </w:rPr>
-        <w:t xml:space="preserve">            </w:t>
-      </w:r>
-      <w:proofErr w:type="spellStart"/>
-      <w:r>
-        <w:rPr>
-          <w:rFonts w:ascii="Verdana" w:hAnsi="Verdana"/>
-          <w:sz w:val="24"/>
-          <w:szCs w:val="24"/>
-          <w:lang w:val="en-US"/>
-        </w:rPr>
-        <w:t>System.out.println</w:t>
-      </w:r>
-      <w:proofErr w:type="spellEnd"/>
-      <w:r>
-        <w:rPr>
-          <w:rFonts w:ascii="Verdana" w:hAnsi="Verdana"/>
-          <w:sz w:val="24"/>
-          <w:szCs w:val="24"/>
-          <w:lang w:val="en-US"/>
-        </w:rPr>
-        <w:t>(num + " is odd");</w:t>
-      </w:r>
-    </w:p>
-    <w:p>
-      <w:pPr>
-        <w:rPr>
-          <w:rFonts w:ascii="Verdana" w:hAnsi="Verdana"/>
-          <w:sz w:val="24"/>
-          <w:szCs w:val="24"/>
-          <w:lang w:val="en-US"/>
-        </w:rPr>
-      </w:pPr>
-      <w:r>
-        <w:rPr>
-          <w:rFonts w:ascii="Verdana" w:hAnsi="Verdana"/>
-          <w:sz w:val="24"/>
-          <w:szCs w:val="24"/>
-          <w:lang w:val="en-US"/>
-        </w:rPr>
-        <w:lastRenderedPageBreak/>
-        <w:t xml:space="preserve">    }</w:t>
-      </w:r>
-    </w:p>
-    <w:p>
-      <w:pPr>
-        <w:rPr>
-          <w:rFonts w:ascii="Verdana" w:hAnsi="Verdana"/>
-          <w:sz w:val="24"/>
-          <w:szCs w:val="24"/>
-          <w:lang w:val="en-US"/>
-        </w:rPr>
-      </w:pPr>
-      <w:r>
-        <w:rPr>
-          <w:rFonts w:ascii="Verdana" w:hAnsi="Verdana"/>
-          <w:sz w:val="24"/>
-          <w:szCs w:val="24"/>
-          <w:lang w:val="en-US"/>
-        </w:rPr>
-        <w:t>}</w:t>
-      </w:r>
-    </w:p>
-    <w:p>
-      <w:pPr>
-        <w:rPr>
-          <w:rFonts w:ascii="Verdana" w:hAnsi="Verdana"/>
-          <w:sz w:val="24"/>
-          <w:szCs w:val="24"/>
-          <w:lang w:val="en-US"/>
-        </w:rPr>
-      </w:pPr>
-      <w:r>
-        <w:rPr>
-          <w:rFonts w:ascii="Verdana" w:hAnsi="Verdana"/>
-          <w:sz w:val="24"/>
-          <w:szCs w:val="24"/>
-          <w:lang w:val="en-US"/>
-        </w:rPr>
-        <w:t>For Compiling (done on Windows 10):</w:t>
-      </w:r>
-    </w:p>
-    <w:p>
-      <w:pPr>
-        <w:rPr>
-          <w:rFonts w:ascii="Verdana" w:hAnsi="Verdana"/>
-          <w:sz w:val="24"/>
-          <w:szCs w:val="24"/>
-          <w:lang w:val="en-US"/>
-        </w:rPr>
-      </w:pPr>
-      <w:proofErr w:type="spellStart"/>
-      <w:r>
-        <w:rPr>
-          <w:rFonts w:ascii="Verdana" w:hAnsi="Verdana"/>
-          <w:sz w:val="24"/>
-          <w:szCs w:val="24"/>
-          <w:lang w:val="en-US"/>
-        </w:rPr>
-        <w:t>javac</w:t>
-      </w:r>
-      <w:proofErr w:type="spellEnd"/>
-      <w:r>
-        <w:rPr>
-          <w:rFonts w:ascii="Verdana" w:hAnsi="Verdana"/>
-          <w:sz w:val="24"/>
-          <w:szCs w:val="24"/>
-          <w:lang w:val="en-US"/>
-        </w:rPr>
-        <w:t xml:space="preserve"> GFG.java</w:t>
-      </w:r>
-    </w:p>
-    <w:p>
-      <w:pPr>
-        <w:rPr>
-          <w:rFonts w:ascii="Verdana" w:hAnsi="Verdana"/>
-          <w:sz w:val="24"/>
-          <w:szCs w:val="24"/>
-          <w:lang w:val="en-US"/>
-        </w:rPr>
-      </w:pPr>
-      <w:r>
-        <w:rPr>
-          <w:rFonts w:ascii="Verdana" w:hAnsi="Verdana"/>
-          <w:sz w:val="24"/>
-          <w:szCs w:val="24"/>
-          <w:lang w:val="en-US"/>
-        </w:rPr>
-        <w:t>After compilation there will be a class file in the corresponding folder named as:</w:t>
-      </w:r>
-    </w:p>
-    <w:p>
-      <w:pPr>
-        <w:rPr>
-          <w:rFonts w:ascii="Verdana" w:hAnsi="Verdana"/>
-          <w:sz w:val="24"/>
-          <w:szCs w:val="24"/>
-          <w:lang w:val="en-US"/>
-        </w:rPr>
-      </w:pPr>
-      <w:proofErr w:type="spellStart"/>
-      <w:r>
-        <w:rPr>
-          <w:rFonts w:ascii="Verdana" w:hAnsi="Verdana"/>
-          <w:sz w:val="24"/>
-          <w:szCs w:val="24"/>
-          <w:lang w:val="en-US"/>
-        </w:rPr>
-        <w:t>GFG.class</w:t>
-      </w:r>
-      <w:proofErr w:type="spellEnd"/>
-    </w:p>
-    <w:p>
-      <w:pPr>
-        <w:rPr>
-          <w:rFonts w:ascii="Verdana" w:hAnsi="Verdana"/>
-          <w:sz w:val="24"/>
-          <w:szCs w:val="24"/>
-          <w:lang w:val="en-US"/>
-        </w:rPr>
-      </w:pPr>
-      <w:r>
-        <w:rPr>
-          <w:rFonts w:ascii="Verdana" w:hAnsi="Verdana"/>
-          <w:sz w:val="24"/>
-          <w:szCs w:val="24"/>
-          <w:lang w:val="en-US"/>
-        </w:rPr>
-        <w:t xml:space="preserve">When copied the bytecode (.class) generated on compilation to another </w:t>
-      </w:r>
-      <w:proofErr w:type="gramStart"/>
-      <w:r>
-        <w:rPr>
-          <w:rFonts w:ascii="Verdana" w:hAnsi="Verdana"/>
-          <w:sz w:val="24"/>
-          <w:szCs w:val="24"/>
-          <w:lang w:val="en-US"/>
-        </w:rPr>
-        <w:t>platform(</w:t>
-      </w:r>
-      <w:proofErr w:type="gramEnd"/>
-      <w:r>
-        <w:rPr>
-          <w:rFonts w:ascii="Verdana" w:hAnsi="Verdana"/>
-          <w:sz w:val="24"/>
-          <w:szCs w:val="24"/>
-          <w:lang w:val="en-US"/>
-        </w:rPr>
-        <w:t xml:space="preserve">like mac </w:t>
-      </w:r>
-      <w:proofErr w:type="spellStart"/>
-      <w:r>
-        <w:rPr>
-          <w:rFonts w:ascii="Verdana" w:hAnsi="Verdana"/>
-          <w:sz w:val="24"/>
-          <w:szCs w:val="24"/>
-          <w:lang w:val="en-US"/>
-        </w:rPr>
-        <w:t>os</w:t>
-      </w:r>
-      <w:proofErr w:type="spellEnd"/>
-      <w:r>
-        <w:rPr>
-          <w:rFonts w:ascii="Verdana" w:hAnsi="Verdana"/>
-          <w:sz w:val="24"/>
-          <w:szCs w:val="24"/>
-          <w:lang w:val="en-US"/>
-        </w:rPr>
-        <w:t>) and running it we get same output.</w:t>
-      </w:r>
-    </w:p>
-    <w:p>
-      <w:pPr>
-        <w:rPr>
-          <w:rFonts w:ascii="Verdana" w:hAnsi="Verdana"/>
-          <w:b/>
-          <w:bCs/>
-          <w:sz w:val="24"/>
-          <w:szCs w:val="24"/>
-          <w:lang w:val="en-US"/>
-        </w:rPr>
-      </w:pPr>
-      <w:r>
-        <w:rPr>
-          <w:rFonts w:ascii="Verdana" w:hAnsi="Verdana"/>
-          <w:b/>
-          <w:bCs/>
-          <w:sz w:val="24"/>
-          <w:szCs w:val="24"/>
-          <w:lang w:val="en-US"/>
-        </w:rPr>
-        <w:t>output:</w:t>
-      </w:r>
-    </w:p>
-    <w:p>
-      <w:pPr>
-        <w:rPr>
-          <w:rFonts w:ascii="Verdana" w:hAnsi="Verdana"/>
-          <w:sz w:val="24"/>
-          <w:szCs w:val="24"/>
-          <w:lang w:val="en-US"/>
-        </w:rPr>
-      </w:pPr>
-      <w:r>
-        <w:rPr>
-          <w:rFonts w:ascii="Verdana" w:hAnsi="Verdana"/>
-          <w:sz w:val="24"/>
-          <w:szCs w:val="24"/>
-          <w:lang w:val="en-US"/>
-        </w:rPr>
-        <w:t>Enter a number:</w:t>
-      </w:r>
-    </w:p>
-    <w:p>
-      <w:pPr>
-        <w:rPr>
-          <w:rFonts w:ascii="Verdana" w:hAnsi="Verdana"/>
-          <w:sz w:val="24"/>
-          <w:szCs w:val="24"/>
-          <w:lang w:val="en-US"/>
-        </w:rPr>
-      </w:pPr>
-      <w:r>
-        <w:rPr>
-          <w:rFonts w:ascii="Verdana" w:hAnsi="Verdana"/>
-          <w:sz w:val="24"/>
-          <w:szCs w:val="24"/>
-          <w:lang w:val="en-US"/>
-        </w:rPr>
-        <w:t>54</w:t>
-      </w:r>
-    </w:p>
-    <w:p>
-      <w:pPr>
-        <w:rPr>
-          <w:rFonts w:ascii="Verdana" w:hAnsi="Verdana"/>
-          <w:sz w:val="24"/>
-          <w:szCs w:val="24"/>
-          <w:lang w:val="en-US"/>
-        </w:rPr>
-      </w:pPr>
-      <w:r>
-        <w:rPr>
-          <w:rFonts w:ascii="Verdana" w:hAnsi="Verdana"/>
-          <w:sz w:val="24"/>
-          <w:szCs w:val="24"/>
-          <w:lang w:val="en-US"/>
-        </w:rPr>
-        <w:t>54 is even</w:t>
-      </w:r>
-    </w:p>
-    <w:p>
-      <w:pPr>
-        <w:rPr>
-          <w:rFonts w:ascii="Verdana" w:hAnsi="Verdana"/>
-          <w:sz w:val="24"/>
-          <w:szCs w:val="24"/>
-          <w:lang w:val="en-US"/>
-        </w:rPr>
-      </w:pPr>
-      <w:r>
-        <w:rPr>
-          <w:rFonts w:ascii="Verdana" w:hAnsi="Verdana"/>
-          <w:sz w:val="28"/>
-          <w:szCs w:val="28"/>
-          <w:lang w:val="en-US"/>
-        </w:rPr>
-        <w:t xml:space="preserve">  </w:t>
-      </w:r>
-    </w:p>
-    <w:p>
-      <w:pPr>
-        <w:rPr>
-          <w:rFonts w:ascii="Verdana" w:hAnsi="Verdana"/>
-          <w:sz w:val="24"/>
-          <w:szCs w:val="24"/>
-          <w:lang w:val="en-US"/>
-        </w:rPr>
-      </w:pPr>
-      <w:r>
-        <w:rPr>
-          <w:rFonts w:ascii="Verdana" w:hAnsi="Verdana"/>
-          <w:sz w:val="24"/>
-          <w:szCs w:val="24"/>
-          <w:lang w:val="en-US"/>
-        </w:rPr>
-        <w:lastRenderedPageBreak/>
-        <w:t>Java, when compiled, creates a bytecode (.class file), which can be run in any machine which supports JVM. So once compiled it doesn’t require re-compilation at every machine it runs, JVM converts the bytecode to be understood by the underlying hardware.</w:t>
-      </w:r>
-    </w:p>
-    <w:p>
-      <w:pPr>
-        <w:rPr>
-          <w:rFonts w:ascii="Verdana" w:hAnsi="Verdana"/>
-          <w:sz w:val="24"/>
-          <w:szCs w:val="24"/>
-          <w:lang w:val="en-US"/>
-        </w:rPr>
-      </w:pPr>
-      <w:r>
-        <w:rPr>
-          <w:rFonts w:ascii="Verdana" w:hAnsi="Verdana"/>
-          <w:sz w:val="24"/>
-          <w:szCs w:val="24"/>
-          <w:lang w:val="en-US"/>
-        </w:rPr>
-        <w:t xml:space="preserve">The primary objective of Java programming language creation was to make it portable, simple and secure programming language. In spite of this, Java have number of </w:t>
-      </w:r>
-      <w:proofErr w:type="gramStart"/>
-      <w:r>
-        <w:rPr>
-          <w:rFonts w:ascii="Verdana" w:hAnsi="Verdana"/>
-          <w:sz w:val="24"/>
-          <w:szCs w:val="24"/>
-          <w:lang w:val="en-US"/>
-        </w:rPr>
-        <w:t>feature</w:t>
-      </w:r>
-      <w:proofErr w:type="gramEnd"/>
-      <w:r>
-        <w:rPr>
-          <w:rFonts w:ascii="Verdana" w:hAnsi="Verdana"/>
-          <w:sz w:val="24"/>
-          <w:szCs w:val="24"/>
-          <w:lang w:val="en-US"/>
-        </w:rPr>
-        <w:t xml:space="preserve"> that makes it a popular language of programming. The features of Java are also known as Java buzzwords.</w:t>
-      </w:r>
-    </w:p>
-    <w:p>
-      <w:pPr>
-        <w:rPr>
-          <w:rFonts w:ascii="Verdana" w:hAnsi="Verdana"/>
-          <w:b/>
-          <w:bCs/>
-          <w:sz w:val="24"/>
-          <w:szCs w:val="24"/>
-          <w:lang w:val="en-US"/>
-        </w:rPr>
-      </w:pPr>
-      <w:r>
-        <w:rPr>
-          <w:rFonts w:ascii="Verdana" w:hAnsi="Verdana"/>
-          <w:b/>
-          <w:bCs/>
-          <w:sz w:val="24"/>
-          <w:szCs w:val="24"/>
-          <w:lang w:val="en-US"/>
-        </w:rPr>
-        <w:t>Features of the Java language is given below.</w:t>
-      </w:r>
-    </w:p>
-    <w:p>
-      <w:pPr>
-        <w:rPr>
-          <w:rFonts w:ascii="Verdana" w:hAnsi="Verdana"/>
-          <w:sz w:val="24"/>
-          <w:szCs w:val="24"/>
-          <w:lang w:val="en-US"/>
-        </w:rPr>
-      </w:pPr>
-      <w:r>
-        <w:rPr>
-          <w:rFonts w:ascii="Verdana" w:hAnsi="Verdana"/>
-          <w:sz w:val="24"/>
-          <w:szCs w:val="24"/>
-          <w:lang w:val="en-US"/>
-        </w:rPr>
-        <w:t>Simple</w:t>
-      </w:r>
-    </w:p>
-    <w:p>
-      <w:pPr>
-        <w:rPr>
-          <w:rFonts w:ascii="Verdana" w:hAnsi="Verdana"/>
-          <w:sz w:val="24"/>
-          <w:szCs w:val="24"/>
-          <w:lang w:val="en-US"/>
-        </w:rPr>
-      </w:pPr>
-      <w:r>
-        <w:rPr>
-          <w:rFonts w:ascii="Verdana" w:hAnsi="Verdana"/>
-          <w:sz w:val="24"/>
-          <w:szCs w:val="24"/>
-          <w:lang w:val="en-US"/>
-        </w:rPr>
-        <w:t>Object-Oriented</w:t>
-      </w:r>
-    </w:p>
-    <w:p>
-      <w:pPr>
-        <w:rPr>
-          <w:rFonts w:ascii="Verdana" w:hAnsi="Verdana"/>
-          <w:sz w:val="24"/>
-          <w:szCs w:val="24"/>
-          <w:lang w:val="en-US"/>
-        </w:rPr>
-      </w:pPr>
-      <w:r>
-        <w:rPr>
-          <w:rFonts w:ascii="Verdana" w:hAnsi="Verdana"/>
-          <w:sz w:val="24"/>
-          <w:szCs w:val="24"/>
-          <w:lang w:val="en-US"/>
-        </w:rPr>
         <w:t>Portable</w:t>
       </w:r>
     </w:p>
@@ -1918,27 +1663,7 @@
           <w:szCs w:val="24"/>
           <w:shd w:val="clear" w:color="auto" w:fill="FFFFFF"/>
         </w:rPr>
-        <w:t> A platform is the hardware or software environment in which a program runs.</w:t>
-      </w:r>
-      <w:r>
-        <w:rPr>
-          <w:rFonts w:ascii="Verdana" w:hAnsi="Verdana" w:cs="Segoe UI"/>
-          <w:color w:val="333333"/>
-          <w:sz w:val="24"/>
-          <w:szCs w:val="24"/>
-          <w:shd w:val="clear" w:color="auto" w:fill="FFFFFF"/>
-        </w:rPr>
-        <w:t xml:space="preserve"> </w:t>
-      </w:r>
-      <w:r>
-        <w:rPr>
-          <w:rFonts w:ascii="Verdana" w:hAnsi="Verdana" w:cs="Segoe UI"/>
-          <w:color w:val="333333"/>
-          <w:sz w:val="24"/>
-          <w:szCs w:val="24"/>
-          <w:shd w:val="clear" w:color="auto" w:fill="FFFFFF"/>
-        </w:rPr>
-        <w:t>Java code can be executed on multiple platforms, for example, Windows, Linux, Sun Solaris, Mac/OS, etc. Java code is compiled by the compiler and converted into bytecode. This bytecode is a platform-independent code because it can be run on multiple platforms</w:t>
+        <w:t> A platform is the hardware or software environment in which a program runs. Java code can be executed on multiple platforms, for example, Windows, Linux, Sun Solaris, Mac/OS, etc. Java code is compiled by the compiler and converted into bytecode. This bytecode is a platform-independent code because it can be run on multiple platforms</w:t>
       </w:r>
       <w:r>
         <w:rPr>
@@ -1977,6 +1702,7 @@
           <w:sz w:val="24"/>
           <w:szCs w:val="24"/>
         </w:rPr>
+        <w:lastRenderedPageBreak/>
         <w:t>Secure</w:t>
       </w:r>
     </w:p>
@@ -2452,6 +2178,7 @@
         <w:rPr>
           <w:rFonts w:ascii="Verdana" w:hAnsi="Verdana" w:cs="Segoe UI"/>
         </w:rPr>
+        <w:lastRenderedPageBreak/>
         <w:t>Java is distributed because it facilitates users to create distributed applications in Java. RMI and EJB are used for creating distributed applications. This feature of Java makes us able to access files by calling the methods from any machine on the internet.</w:t>
       </w:r>
     </w:p>
@@ -2492,15 +2219,7 @@
           <w:color w:val="000000"/>
           <w:shd w:val="clear" w:color="auto" w:fill="FFFFFF"/>
         </w:rPr>
-        <w:t>With Java's multithreaded feature it is possible to write programs that can perform many tasks simultaneously.</w:t>
-      </w:r>
-      <w:r>
-        <w:rPr>
-          <w:rFonts w:ascii="Verdana" w:hAnsi="Verdana" w:cs="Arial"/>
-          <w:color w:val="000000"/>
-          <w:shd w:val="clear" w:color="auto" w:fill="FFFFFF"/>
-        </w:rPr>
-        <w:t xml:space="preserve"> </w:t>
+        <w:t xml:space="preserve">With Java's multithreaded feature it is possible to write programs that can perform many tasks simultaneously. </w:t>
       </w:r>
       <w:r>
         <w:rPr>
@@ -2880,6 +2599,7 @@
           <w:sz w:val="24"/>
           <w:szCs w:val="24"/>
         </w:rPr>
+        <w:lastRenderedPageBreak/>
         <w:t>Autoboxing</w:t>
       </w:r>
     </w:p>
@@ -3687,6 +3407,7 @@
           <w:szCs w:val="24"/>
           <w:lang w:eastAsia="en-IN"/>
         </w:rPr>
+        <w:lastRenderedPageBreak/>
         <w:t>Non-primitive data types:</w:t>
       </w:r>
       <w:r>
@@ -4404,6 +4125,7 @@
           <w:szCs w:val="32"/>
           <w:lang w:val="en-US"/>
         </w:rPr>
+        <w:lastRenderedPageBreak/>
         <w:t>OOPS in Java</w:t>
       </w:r>
     </w:p>
@@ -4445,17 +4167,7 @@
           <w:szCs w:val="24"/>
           <w:shd w:val="clear" w:color="auto" w:fill="FFFFFF"/>
         </w:rPr>
-        <w:t>.</w:t>
-      </w:r>
-      <w:r>
-        <w:rPr>
-          <w:rFonts w:ascii="Verdana" w:hAnsi="Verdana"/>
-          <w:color w:val="000000"/>
-          <w:sz w:val="24"/>
-          <w:szCs w:val="24"/>
-          <w:shd w:val="clear" w:color="auto" w:fill="FFFFFF"/>
-        </w:rPr>
-        <w:t xml:space="preserve"> </w:t>
+        <w:t xml:space="preserve">. </w:t>
       </w:r>
       <w:r>
         <w:rPr>
@@ -4476,19 +4188,21 @@
           <w:szCs w:val="24"/>
           <w:shd w:val="clear" w:color="auto" w:fill="FFFFFF"/>
         </w:rPr>
-        <w:t> means a real-world entity such as a pen, chair, table, computer, watch, etc. </w:t>
-      </w:r>
-      <w:r>
-        <w:rPr>
-          <w:rFonts w:ascii="Verdana" w:hAnsi="Verdana" w:cs="Segoe UI"/>
-          <w:color w:val="333333"/>
+        <w:t xml:space="preserve"> means a real-world entity such as a pen, chair, table, computer, watch, etc.  </w:t>
+      </w:r>
+      <w:r>
+        <w:rPr>
+          <w:rFonts w:ascii="Verdana" w:hAnsi="Verdana"/>
+          <w:color w:val="000000"/>
           <w:sz w:val="24"/>
           <w:szCs w:val="24"/>
           <w:shd w:val="clear" w:color="auto" w:fill="FFFFFF"/>
         </w:rPr>
-        <w:t xml:space="preserve"> </w:t>
-      </w:r>
-      <w:r>
+        <w:t>object-oriented programming is about creating objects that contain both data and methods.</w:t>
+      </w:r>
+    </w:p>
+    <w:p>
+      <w:pPr>
         <w:rPr>
           <w:rFonts w:ascii="Verdana" w:hAnsi="Verdana"/>
           <w:color w:val="000000"/>
@@ -4496,11 +4210,8 @@
           <w:szCs w:val="24"/>
           <w:shd w:val="clear" w:color="auto" w:fill="FFFFFF"/>
         </w:rPr>
-        <w:t>object-oriented programming is about creating objects that contain both data and methods.</w:t>
-      </w:r>
-    </w:p>
-    <w:p>
-      <w:pPr>
+      </w:pPr>
+      <w:r>
         <w:rPr>
           <w:rFonts w:ascii="Verdana" w:hAnsi="Verdana"/>
           <w:color w:val="000000"/>
@@ -4508,26 +4219,7 @@
           <w:szCs w:val="24"/>
           <w:shd w:val="clear" w:color="auto" w:fill="FFFFFF"/>
         </w:rPr>
-      </w:pPr>
-      <w:r>
-        <w:rPr>
-          <w:rFonts w:ascii="Verdana" w:hAnsi="Verdana"/>
-          <w:color w:val="000000"/>
-          <w:sz w:val="24"/>
-          <w:szCs w:val="24"/>
-          <w:shd w:val="clear" w:color="auto" w:fill="FFFFFF"/>
-        </w:rPr>
-        <w:t>Object-oriented programming has several advantages</w:t>
-      </w:r>
-      <w:r>
-        <w:rPr>
-          <w:rFonts w:ascii="Verdana" w:hAnsi="Verdana"/>
-          <w:color w:val="000000"/>
-          <w:sz w:val="24"/>
-          <w:szCs w:val="24"/>
-          <w:shd w:val="clear" w:color="auto" w:fill="FFFFFF"/>
-        </w:rPr>
-        <w:t>:</w:t>
+        <w:t>Object-oriented programming has several advantages:</w:t>
       </w:r>
     </w:p>
     <w:p>
@@ -5038,6 +4730,7 @@
           <w:bdr w:val="none" w:sz="0" w:space="0" w:color="auto" w:frame="1"/>
           <w:lang w:eastAsia="en-IN"/>
         </w:rPr>
+        <w:lastRenderedPageBreak/>
         <w:t>//It has a private data member and getter and setter methods.</w:t>
       </w:r>
       <w:r>
@@ -6774,18 +6467,7 @@
           <w:sz w:val="28"/>
           <w:szCs w:val="28"/>
         </w:rPr>
-        <w:t>Advantages</w:t>
-      </w:r>
-      <w:r>
-        <w:rPr>
-          <w:rFonts w:ascii="Verdana" w:hAnsi="Verdana" w:cs="Arial"/>
-          <w:b/>
-          <w:bCs/>
-          <w:color w:val="auto"/>
-          <w:sz w:val="28"/>
-          <w:szCs w:val="28"/>
-        </w:rPr>
-        <w:t xml:space="preserve"> of Encapsulation</w:t>
+        <w:t>Advantages of Encapsulation</w:t>
       </w:r>
     </w:p>
     <w:p>
@@ -6865,6 +6547,7 @@
           <w:sz w:val="28"/>
           <w:szCs w:val="28"/>
         </w:rPr>
+        <w:lastRenderedPageBreak/>
         <w:t>Abstraction in Java</w:t>
       </w:r>
     </w:p>
@@ -8421,6 +8104,7 @@
           <w:bdr w:val="none" w:sz="0" w:space="0" w:color="auto" w:frame="1"/>
           <w:lang w:eastAsia="en-IN"/>
         </w:rPr>
+        <w:lastRenderedPageBreak/>
         <w:t>System.out.println(</w:t>
       </w:r>
       <w:r>
@@ -8675,27 +8359,7 @@
           <w:szCs w:val="24"/>
           <w:lang w:eastAsia="en-IN"/>
         </w:rPr>
-        <w:t xml:space="preserve">Rate of Interest is: </w:t>
-      </w:r>
-      <w:r>
-        <w:rPr>
-          <w:rFonts w:ascii="Verdana" w:eastAsia="Times New Roman" w:hAnsi="Verdana" w:cs="Times New Roman"/>
-          <w:color w:val="000000"/>
-          <w:sz w:val="24"/>
-          <w:szCs w:val="24"/>
-          <w:lang w:eastAsia="en-IN"/>
-        </w:rPr>
-        <w:t>8</w:t>
-      </w:r>
-      <w:r>
-        <w:rPr>
-          <w:rFonts w:ascii="Verdana" w:eastAsia="Times New Roman" w:hAnsi="Verdana" w:cs="Times New Roman"/>
-          <w:color w:val="000000"/>
-          <w:sz w:val="24"/>
-          <w:szCs w:val="24"/>
-          <w:lang w:eastAsia="en-IN"/>
-        </w:rPr>
-        <w:t>%</w:t>
+        <w:t>Rate of Interest is: 8%</w:t>
       </w:r>
     </w:p>
     <w:p>
@@ -10193,6 +9857,7 @@
           <w:bdr w:val="none" w:sz="0" w:space="0" w:color="auto" w:frame="1"/>
           <w:lang w:eastAsia="en-IN"/>
         </w:rPr>
+        <w:lastRenderedPageBreak/>
         <w:t> </w:t>
       </w:r>
       <w:r>
@@ -12082,6 +11747,7 @@
                 <w:bdr w:val="none" w:sz="0" w:space="0" w:color="auto" w:frame="1"/>
                 <w:lang w:eastAsia="en-IN"/>
               </w:rPr>
+              <w:lastRenderedPageBreak/>
               <w:t>    </w:t>
             </w:r>
             <w:r>
@@ -12562,6 +12228,7 @@
           <w:szCs w:val="24"/>
           <w:lang w:val="en-US"/>
         </w:rPr>
+        <w:lastRenderedPageBreak/>
         <w:t xml:space="preserve">                     </w:t>
       </w:r>
       <w:r>
@@ -13440,6 +13107,7 @@
           <w:bdr w:val="none" w:sz="0" w:space="0" w:color="auto" w:frame="1"/>
           <w:lang w:eastAsia="en-IN"/>
         </w:rPr>
+        <w:lastRenderedPageBreak/>
         <w:t>class</w:t>
       </w:r>
       <w:r>
@@ -15896,6 +15564,7 @@
           <w:bdr w:val="none" w:sz="0" w:space="0" w:color="auto" w:frame="1"/>
           <w:lang w:eastAsia="en-IN"/>
         </w:rPr>
+        <w:lastRenderedPageBreak/>
         <w:t>}</w:t>
       </w:r>
     </w:p>
@@ -18452,6 +18121,7 @@
           <w:bdr w:val="none" w:sz="0" w:space="0" w:color="auto" w:frame="1"/>
           <w:lang w:eastAsia="en-IN"/>
         </w:rPr>
+        <w:lastRenderedPageBreak/>
         <w:t>}</w:t>
       </w:r>
     </w:p>
@@ -20544,6 +20214,7 @@
           <w:bdr w:val="none" w:sz="0" w:space="0" w:color="auto" w:frame="1"/>
           <w:lang w:eastAsia="en-IN"/>
         </w:rPr>
+        <w:lastRenderedPageBreak/>
         <w:t>interface</w:t>
       </w:r>
       <w:r>
@@ -22886,6 +22557,7 @@
           <w:sz w:val="24"/>
           <w:szCs w:val="24"/>
         </w:rPr>
+        <w:lastRenderedPageBreak/>
         <w:t>}</w:t>
       </w:r>
     </w:p>
@@ -24068,7 +23740,15 @@
           <w:rFonts w:ascii="Verdana" w:hAnsi="Verdana" w:cs="Arial"/>
           <w:color w:val="000000"/>
         </w:rPr>
-        <w:t>In Object-Oriented feature, the users do not need to bother about which object is doing the real work. To achieve this, the Van class hides the implementation details from the users of the Van class. So, basically what happens is the users would ask the Van class to do a certain action and the Van class will either do the work by itself or ask another class to perform the action.</w:t>
+        <w:t xml:space="preserve">In Object-Oriented feature, the users do not need to bother about which object is doing the real work. To achieve this, the Van class hides the implementation details from the users of the Van class. So, basically what happens is the users would ask the Van class to do a certain action and </w:t>
+      </w:r>
+      <w:r>
+        <w:rPr>
+          <w:rFonts w:ascii="Verdana" w:hAnsi="Verdana" w:cs="Arial"/>
+          <w:color w:val="000000"/>
+        </w:rPr>
+        <w:lastRenderedPageBreak/>
+        <w:t>the Van class will either do the work by itself or ask another class to perform the action.</w:t>
       </w:r>
     </w:p>
     <w:p>
@@ -27133,8 +26813,8 @@
       <w:szCs w:val="32"/>
     </w:rPr>
   </w:style>
-  <w:style w:type="character" w:customStyle="1" w:styleId="strong0">
-    <w:name w:val="strong"/>
+  <w:style w:type="character" w:customStyle="1" w:styleId="Strong1">
+    <w:name w:val="Strong1"/>
     <w:basedOn w:val="DefaultParagraphFont"/>
     <w:rsid w:val="009220DF"/>
   </w:style>

--- a/Introduction to JAVA, OOPs, Basics Of Java Programming.docx
+++ b/Introduction to JAVA, OOPs, Basics Of Java Programming.docx
@@ -13,7 +13,9 @@
           <w:lang w:val="en-US"/>
         </w:rPr>
       </w:pPr>
-      <w:r>
+    </w:p>
+    <w:p>
+      <w:pPr>
         <w:rPr>
           <w:rFonts w:ascii="Verdana" w:hAnsi="Verdana"/>
           <w:b/>
@@ -22,8 +24,7 @@
           <w:szCs w:val="28"/>
           <w:lang w:val="en-US"/>
         </w:rPr>
-        <w:t>Introduction</w:t>
-      </w:r>
+      </w:pPr>
       <w:r>
         <w:rPr>
           <w:rFonts w:ascii="Verdana" w:hAnsi="Verdana"/>
@@ -33,99 +34,100 @@
           <w:szCs w:val="28"/>
           <w:lang w:val="en-US"/>
         </w:rPr>
-        <w:t xml:space="preserve"> to Java</w:t>
-      </w:r>
-    </w:p>
-    <w:p>
-      <w:pPr>
-        <w:rPr>
-          <w:rFonts w:ascii="Verdana" w:hAnsi="Verdana"/>
-          <w:sz w:val="24"/>
-          <w:szCs w:val="24"/>
-          <w:lang w:val="en-US"/>
-        </w:rPr>
-      </w:pPr>
-      <w:r>
-        <w:rPr>
-          <w:rFonts w:ascii="Verdana" w:hAnsi="Verdana"/>
-          <w:sz w:val="24"/>
-          <w:szCs w:val="24"/>
-          <w:lang w:val="en-US"/>
-        </w:rPr>
-        <w:t xml:space="preserve">Java is a high-level programming language originally developed by Sun </w:t>
-      </w:r>
-      <w:proofErr w:type="gramStart"/>
-      <w:r>
-        <w:rPr>
-          <w:rFonts w:ascii="Verdana" w:hAnsi="Verdana"/>
-          <w:sz w:val="24"/>
-          <w:szCs w:val="24"/>
-          <w:lang w:val="en-US"/>
-        </w:rPr>
-        <w:t>Microsystems ,</w:t>
-      </w:r>
-      <w:proofErr w:type="gramEnd"/>
-      <w:r>
-        <w:rPr>
-          <w:rFonts w:ascii="Verdana" w:hAnsi="Verdana"/>
-          <w:sz w:val="24"/>
-          <w:szCs w:val="24"/>
-          <w:lang w:val="en-US"/>
-        </w:rPr>
-        <w:t xml:space="preserve"> which is now the maintained by Oracle. Java was released in the year 1995. James Gosling is known as the father of Java. </w:t>
-      </w:r>
-    </w:p>
-    <w:p>
-      <w:pPr>
-        <w:rPr>
-          <w:rFonts w:ascii="Verdana" w:hAnsi="Verdana"/>
-          <w:sz w:val="24"/>
-          <w:szCs w:val="24"/>
-          <w:lang w:val="en-US"/>
-        </w:rPr>
-      </w:pPr>
-      <w:r>
-        <w:rPr>
-          <w:rFonts w:ascii="Verdana" w:hAnsi="Verdana"/>
-          <w:sz w:val="24"/>
-          <w:szCs w:val="24"/>
-          <w:lang w:val="en-US"/>
-        </w:rPr>
-        <w:t xml:space="preserve">                        Before Java it was named as </w:t>
-      </w:r>
-      <w:proofErr w:type="gramStart"/>
-      <w:r>
-        <w:rPr>
-          <w:rFonts w:ascii="Verdana" w:hAnsi="Verdana"/>
-          <w:sz w:val="24"/>
-          <w:szCs w:val="24"/>
-          <w:lang w:val="en-US"/>
-        </w:rPr>
-        <w:t>Oak(</w:t>
-      </w:r>
-      <w:proofErr w:type="gramEnd"/>
-      <w:r>
-        <w:rPr>
-          <w:rFonts w:ascii="Verdana" w:hAnsi="Verdana"/>
-          <w:sz w:val="24"/>
-          <w:szCs w:val="24"/>
-          <w:lang w:val="en-US"/>
-        </w:rPr>
-        <w:t>Oak is a symbol of strength and chosen as a national tree of many countries). In 1995, Oak was renamed as "Java" because it was already a trademark by Oak Technologies. Java is an island in Indonesia where the first coffee was produced (called Java coffee). Java name was chosen by James Gosling.</w:t>
-      </w:r>
-    </w:p>
-    <w:p>
-      <w:pPr>
+        <w:t>Introduction</w:t>
+      </w:r>
+      <w:r>
         <w:rPr>
           <w:rFonts w:ascii="Verdana" w:hAnsi="Verdana"/>
           <w:b/>
           <w:bCs/>
-          <w:sz w:val="24"/>
-          <w:szCs w:val="24"/>
-          <w:lang w:val="en-US"/>
-        </w:rPr>
-      </w:pPr>
-      <w:r>
+          <w:sz w:val="28"/>
+          <w:szCs w:val="28"/>
+          <w:lang w:val="en-US"/>
+        </w:rPr>
+        <w:t xml:space="preserve"> to Java</w:t>
+      </w:r>
+    </w:p>
+    <w:p>
+      <w:pPr>
+        <w:rPr>
+          <w:rFonts w:ascii="Verdana" w:hAnsi="Verdana"/>
+          <w:sz w:val="24"/>
+          <w:szCs w:val="24"/>
+          <w:lang w:val="en-US"/>
+        </w:rPr>
+      </w:pPr>
+      <w:r>
+        <w:rPr>
+          <w:rFonts w:ascii="Verdana" w:hAnsi="Verdana"/>
+          <w:sz w:val="24"/>
+          <w:szCs w:val="24"/>
+          <w:lang w:val="en-US"/>
+        </w:rPr>
+        <w:t xml:space="preserve">Java is a high-level programming language originally developed by Sun </w:t>
+      </w:r>
+      <w:proofErr w:type="gramStart"/>
+      <w:r>
+        <w:rPr>
+          <w:rFonts w:ascii="Verdana" w:hAnsi="Verdana"/>
+          <w:sz w:val="24"/>
+          <w:szCs w:val="24"/>
+          <w:lang w:val="en-US"/>
+        </w:rPr>
+        <w:t>Microsystems ,</w:t>
+      </w:r>
+      <w:proofErr w:type="gramEnd"/>
+      <w:r>
+        <w:rPr>
+          <w:rFonts w:ascii="Verdana" w:hAnsi="Verdana"/>
+          <w:sz w:val="24"/>
+          <w:szCs w:val="24"/>
+          <w:lang w:val="en-US"/>
+        </w:rPr>
+        <w:t xml:space="preserve"> which is now the maintained by Oracle. Java was released in the year 1995. James Gosling is known as the father of Java. </w:t>
+      </w:r>
+    </w:p>
+    <w:p>
+      <w:pPr>
+        <w:rPr>
+          <w:rFonts w:ascii="Verdana" w:hAnsi="Verdana"/>
+          <w:sz w:val="24"/>
+          <w:szCs w:val="24"/>
+          <w:lang w:val="en-US"/>
+        </w:rPr>
+      </w:pPr>
+      <w:r>
+        <w:rPr>
+          <w:rFonts w:ascii="Verdana" w:hAnsi="Verdana"/>
+          <w:sz w:val="24"/>
+          <w:szCs w:val="24"/>
+          <w:lang w:val="en-US"/>
+        </w:rPr>
+        <w:t xml:space="preserve">                        Before Java it was named as </w:t>
+      </w:r>
+      <w:proofErr w:type="gramStart"/>
+      <w:r>
+        <w:rPr>
+          <w:rFonts w:ascii="Verdana" w:hAnsi="Verdana"/>
+          <w:sz w:val="24"/>
+          <w:szCs w:val="24"/>
+          <w:lang w:val="en-US"/>
+        </w:rPr>
+        <w:t>Oak(</w:t>
+      </w:r>
+      <w:proofErr w:type="gramEnd"/>
+      <w:r>
+        <w:rPr>
+          <w:rFonts w:ascii="Verdana" w:hAnsi="Verdana"/>
+          <w:sz w:val="24"/>
+          <w:szCs w:val="24"/>
+          <w:lang w:val="en-US"/>
+        </w:rPr>
+        <w:t>Oak is a symbol of strength and chosen as a national tree of many countries). In 1995, Oak was renamed as "Java" because it was already a trademark by Oak Technologies. Java is an island in Indonesia where the first coffee was produced (called Java coffee). Java name was chosen by James Gosling.</w:t>
+      </w:r>
+    </w:p>
+    <w:p>
+      <w:pPr>
         <w:rPr>
           <w:rFonts w:ascii="Verdana" w:hAnsi="Verdana"/>
           <w:b/>
@@ -134,6 +136,16 @@
           <w:szCs w:val="24"/>
           <w:lang w:val="en-US"/>
         </w:rPr>
+      </w:pPr>
+      <w:r>
+        <w:rPr>
+          <w:rFonts w:ascii="Verdana" w:hAnsi="Verdana"/>
+          <w:b/>
+          <w:bCs/>
+          <w:sz w:val="24"/>
+          <w:szCs w:val="24"/>
+          <w:lang w:val="en-US"/>
+        </w:rPr>
         <w:t>Java Applications</w:t>
       </w:r>
     </w:p>
@@ -536,6 +548,7 @@
           <w:szCs w:val="24"/>
           <w:lang w:val="en-US"/>
         </w:rPr>
+        <w:lastRenderedPageBreak/>
         <w:t xml:space="preserve">        int num;</w:t>
       </w:r>
     </w:p>
@@ -555,7 +568,6 @@
           <w:szCs w:val="24"/>
           <w:lang w:val="en-US"/>
         </w:rPr>
-        <w:lastRenderedPageBreak/>
         <w:t xml:space="preserve">        </w:t>
       </w:r>
       <w:proofErr w:type="spellStart"/>
@@ -1176,6 +1188,7 @@
           <w:szCs w:val="24"/>
           <w:lang w:val="en-US"/>
         </w:rPr>
+        <w:lastRenderedPageBreak/>
         <w:t>Object-Oriented</w:t>
       </w:r>
     </w:p>
@@ -1195,7 +1208,6 @@
           <w:szCs w:val="24"/>
           <w:lang w:val="en-US"/>
         </w:rPr>
-        <w:lastRenderedPageBreak/>
         <w:t>Portable</w:t>
       </w:r>
     </w:p>
@@ -1663,7 +1675,18 @@
           <w:szCs w:val="24"/>
           <w:shd w:val="clear" w:color="auto" w:fill="FFFFFF"/>
         </w:rPr>
-        <w:t> A platform is the hardware or software environment in which a program runs. Java code can be executed on multiple platforms, for example, Windows, Linux, Sun Solaris, Mac/OS, etc. Java code is compiled by the compiler and converted into bytecode. This bytecode is a platform-independent code because it can be run on multiple platforms</w:t>
+        <w:t xml:space="preserve"> A platform is the hardware or software environment in which a program runs. Java code can be executed on multiple platforms, for example, Windows, Linux, Sun Solaris, Mac/OS, etc. Java code is compiled by the </w:t>
+      </w:r>
+      <w:r>
+        <w:rPr>
+          <w:rFonts w:ascii="Verdana" w:hAnsi="Verdana" w:cs="Segoe UI"/>
+          <w:color w:val="333333"/>
+          <w:sz w:val="24"/>
+          <w:szCs w:val="24"/>
+          <w:shd w:val="clear" w:color="auto" w:fill="FFFFFF"/>
+        </w:rPr>
+        <w:lastRenderedPageBreak/>
+        <w:t>compiler and converted into bytecode. This bytecode is a platform-independent code because it can be run on multiple platforms</w:t>
       </w:r>
       <w:r>
         <w:rPr>
@@ -1702,7 +1725,6 @@
           <w:sz w:val="24"/>
           <w:szCs w:val="24"/>
         </w:rPr>
-        <w:lastRenderedPageBreak/>
         <w:t>Secure</w:t>
       </w:r>
     </w:p>
@@ -2162,6 +2184,7 @@
           <w:sz w:val="24"/>
           <w:szCs w:val="24"/>
         </w:rPr>
+        <w:lastRenderedPageBreak/>
         <w:t>Distributed</w:t>
       </w:r>
     </w:p>
@@ -2178,7 +2201,6 @@
         <w:rPr>
           <w:rFonts w:ascii="Verdana" w:hAnsi="Verdana" w:cs="Segoe UI"/>
         </w:rPr>
-        <w:lastRenderedPageBreak/>
         <w:t>Java is distributed because it facilitates users to create distributed applications in Java. RMI and EJB are used for creating distributed applications. This feature of Java makes us able to access files by calling the methods from any machine on the internet.</w:t>
       </w:r>
     </w:p>
